--- a/ToDo-App_Documentation.docx
+++ b/ToDo-App_Documentation.docx
@@ -214,12 +214,127 @@
       <w:r>
         <w:t xml:space="preserve"> to use it again. </w:t>
       </w:r>
+    </w:p>
+    <w:p>
+      <w:pPr>
+        <w:spacing w:after="0"/>
+        <w:rPr>
+          <w:b/>
+        </w:rPr>
+      </w:pPr>
+    </w:p>
+    <w:p>
+      <w:pPr>
+        <w:spacing w:after="0"/>
+        <w:jc w:val="center"/>
+        <w:rPr>
+          <w:b/>
+        </w:rPr>
+      </w:pPr>
+      <w:r>
+        <w:rPr>
+          <w:b/>
+        </w:rPr>
+        <w:t>System Architecture Diagram</w:t>
+      </w:r>
+    </w:p>
+    <w:p>
+      <w:pPr>
+        <w:spacing w:after="0"/>
+        <w:jc w:val="center"/>
+        <w:rPr>
+          <w:b/>
+        </w:rPr>
+      </w:pPr>
+      <w:r>
+        <w:rPr>
+          <w:b/>
+          <w:noProof/>
+        </w:rPr>
+        <w:drawing>
+          <wp:inline distT="0" distB="0" distL="0" distR="0">
+            <wp:extent cx="5943600" cy="2209800"/>
+            <wp:effectExtent l="0" t="0" r="0" b="0"/>
+            <wp:docPr id="3" name="Picture 3" descr="C:\Users\Steven\AppData\Local\Microsoft\Windows\INetCache\Content.Word\download.jpg"/>
+            <wp:cNvGraphicFramePr>
+              <a:graphicFrameLocks xmlns:a="http://schemas.openxmlformats.org/drawingml/2006/main" noChangeAspect="1"/>
+            </wp:cNvGraphicFramePr>
+            <a:graphic xmlns:a="http://schemas.openxmlformats.org/drawingml/2006/main">
+              <a:graphicData uri="http://schemas.openxmlformats.org/drawingml/2006/picture">
+                <pic:pic xmlns:pic="http://schemas.openxmlformats.org/drawingml/2006/picture">
+                  <pic:nvPicPr>
+                    <pic:cNvPr id="0" name="Picture 3" descr="C:\Users\Steven\AppData\Local\Microsoft\Windows\INetCache\Content.Word\download.jpg"/>
+                    <pic:cNvPicPr>
+                      <a:picLocks noChangeAspect="1" noChangeArrowheads="1"/>
+                    </pic:cNvPicPr>
+                  </pic:nvPicPr>
+                  <pic:blipFill>
+                    <a:blip r:embed="rId7">
+                      <a:extLst>
+                        <a:ext uri="{28A0092B-C50C-407E-A947-70E740481C1C}">
+                          <a14:useLocalDpi xmlns:a14="http://schemas.microsoft.com/office/drawing/2010/main" val="0"/>
+                        </a:ext>
+                      </a:extLst>
+                    </a:blip>
+                    <a:srcRect/>
+                    <a:stretch>
+                      <a:fillRect/>
+                    </a:stretch>
+                  </pic:blipFill>
+                  <pic:spPr bwMode="auto">
+                    <a:xfrm>
+                      <a:off x="0" y="0"/>
+                      <a:ext cx="5943600" cy="2209800"/>
+                    </a:xfrm>
+                    <a:prstGeom prst="rect">
+                      <a:avLst/>
+                    </a:prstGeom>
+                    <a:noFill/>
+                    <a:ln>
+                      <a:noFill/>
+                    </a:ln>
+                  </pic:spPr>
+                </pic:pic>
+              </a:graphicData>
+            </a:graphic>
+          </wp:inline>
+        </w:drawing>
+      </w:r>
+    </w:p>
+    <w:p>
+      <w:pPr>
+        <w:spacing w:after="0"/>
+        <w:jc w:val="center"/>
+        <w:rPr>
+          <w:b/>
+        </w:rPr>
+      </w:pPr>
+      <w:r>
+        <w:rPr>
+          <w:b/>
+        </w:rPr>
+        <w:t>Data Flow Diagram</w:t>
+      </w:r>
+    </w:p>
+    <w:p>
+      <w:pPr>
+        <w:spacing w:after="160" w:line="240" w:lineRule="auto"/>
+        <w:rPr>
+          <w:b/>
+        </w:rPr>
+      </w:pPr>
       <w:bookmarkStart w:id="0" w:name="_GoBack"/>
       <w:bookmarkEnd w:id="0"/>
-    </w:p>
-    <w:p>
-      <w:pPr>
-        <w:spacing w:after="0"/>
+      <w:r>
+        <w:rPr>
+          <w:b/>
+        </w:rPr>
+        <w:br w:type="page"/>
+      </w:r>
+    </w:p>
+    <w:p>
+      <w:pPr>
+        <w:spacing w:after="160" w:line="240" w:lineRule="auto"/>
         <w:rPr>
           <w:b/>
         </w:rPr>
@@ -233,12 +348,6 @@
           <w:b/>
         </w:rPr>
       </w:pPr>
-      <w:r>
-        <w:rPr>
-          <w:b/>
-        </w:rPr>
-        <w:t>System Architecture Diagram</w:t>
-      </w:r>
     </w:p>
     <w:p>
       <w:pPr>
@@ -248,6 +357,73 @@
           <w:b/>
         </w:rPr>
       </w:pPr>
+      <w:r>
+        <w:rPr>
+          <w:b/>
+        </w:rPr>
+        <w:t>Use case</w:t>
+      </w:r>
+    </w:p>
+    <w:p>
+      <w:pPr>
+        <w:spacing w:after="0"/>
+        <w:rPr>
+          <w:b/>
+        </w:rPr>
+      </w:pPr>
+      <w:r>
+        <w:rPr>
+          <w:noProof/>
+        </w:rPr>
+        <w:drawing>
+          <wp:inline distT="0" distB="0" distL="0" distR="0">
+            <wp:extent cx="4960620" cy="2674620"/>
+            <wp:effectExtent l="0" t="0" r="0" b="0"/>
+            <wp:docPr id="2" name="Picture 2" descr="Untitled Diagram.jpg"/>
+            <wp:cNvGraphicFramePr>
+              <a:graphicFrameLocks xmlns:a="http://schemas.openxmlformats.org/drawingml/2006/main" noChangeAspect="1"/>
+            </wp:cNvGraphicFramePr>
+            <a:graphic xmlns:a="http://schemas.openxmlformats.org/drawingml/2006/main">
+              <a:graphicData uri="http://schemas.openxmlformats.org/drawingml/2006/picture">
+                <pic:pic xmlns:pic="http://schemas.openxmlformats.org/drawingml/2006/picture">
+                  <pic:nvPicPr>
+                    <pic:cNvPr id="0" name="Picture 1" descr="Untitled Diagram.jpg"/>
+                    <pic:cNvPicPr>
+                      <a:picLocks noChangeAspect="1" noChangeArrowheads="1"/>
+                    </pic:cNvPicPr>
+                  </pic:nvPicPr>
+                  <pic:blipFill>
+                    <a:blip r:embed="rId8">
+                      <a:extLst>
+                        <a:ext uri="{28A0092B-C50C-407E-A947-70E740481C1C}">
+                          <a14:useLocalDpi xmlns:a14="http://schemas.microsoft.com/office/drawing/2010/main" val="0"/>
+                        </a:ext>
+                      </a:extLst>
+                    </a:blip>
+                    <a:srcRect/>
+                    <a:stretch>
+                      <a:fillRect/>
+                    </a:stretch>
+                  </pic:blipFill>
+                  <pic:spPr bwMode="auto">
+                    <a:xfrm>
+                      <a:off x="0" y="0"/>
+                      <a:ext cx="4960620" cy="2674620"/>
+                    </a:xfrm>
+                    <a:prstGeom prst="rect">
+                      <a:avLst/>
+                    </a:prstGeom>
+                    <a:noFill/>
+                    <a:ln>
+                      <a:noFill/>
+                    </a:ln>
+                  </pic:spPr>
+                </pic:pic>
+              </a:graphicData>
+            </a:graphic>
+          </wp:inline>
+        </w:drawing>
+      </w:r>
     </w:p>
     <w:p>
       <w:pPr>
@@ -261,7 +437,7 @@
         <w:rPr>
           <w:b/>
         </w:rPr>
-        <w:t>Data Flow Diagram</w:t>
+        <w:t>Sequence Diagram</w:t>
       </w:r>
     </w:p>
     <w:p>
@@ -272,6 +448,46 @@
           <w:b/>
         </w:rPr>
       </w:pPr>
+      <w:r>
+        <w:rPr>
+          <w:noProof/>
+        </w:rPr>
+        <w:drawing>
+          <wp:inline distT="0" distB="0" distL="0" distR="0" wp14:anchorId="2BCBF21C" wp14:editId="2824104F">
+            <wp:extent cx="5943600" cy="4401820"/>
+            <wp:effectExtent l="0" t="0" r="0" b="0"/>
+            <wp:docPr id="1" name="Picture 1"/>
+            <wp:cNvGraphicFramePr>
+              <a:graphicFrameLocks xmlns:a="http://schemas.openxmlformats.org/drawingml/2006/main" noChangeAspect="1"/>
+            </wp:cNvGraphicFramePr>
+            <a:graphic xmlns:a="http://schemas.openxmlformats.org/drawingml/2006/main">
+              <a:graphicData uri="http://schemas.openxmlformats.org/drawingml/2006/picture">
+                <pic:pic xmlns:pic="http://schemas.openxmlformats.org/drawingml/2006/picture">
+                  <pic:nvPicPr>
+                    <pic:cNvPr id="1" name=""/>
+                    <pic:cNvPicPr/>
+                  </pic:nvPicPr>
+                  <pic:blipFill>
+                    <a:blip r:embed="rId9"/>
+                    <a:stretch>
+                      <a:fillRect/>
+                    </a:stretch>
+                  </pic:blipFill>
+                  <pic:spPr>
+                    <a:xfrm>
+                      <a:off x="0" y="0"/>
+                      <a:ext cx="5943600" cy="4401820"/>
+                    </a:xfrm>
+                    <a:prstGeom prst="rect">
+                      <a:avLst/>
+                    </a:prstGeom>
+                  </pic:spPr>
+                </pic:pic>
+              </a:graphicData>
+            </a:graphic>
+          </wp:inline>
+        </w:drawing>
+      </w:r>
     </w:p>
     <w:p>
       <w:pPr>
@@ -285,16 +501,8 @@
         <w:rPr>
           <w:b/>
         </w:rPr>
-        <w:t>Use case</w:t>
-      </w:r>
-    </w:p>
-    <w:p>
-      <w:pPr>
-        <w:spacing w:after="0"/>
-        <w:rPr>
-          <w:b/>
-        </w:rPr>
-      </w:pPr>
+        <w:t>Database Design/Diagram</w:t>
+      </w:r>
     </w:p>
     <w:p>
       <w:pPr>
@@ -304,12 +512,6 @@
           <w:b/>
         </w:rPr>
       </w:pPr>
-      <w:r>
-        <w:rPr>
-          <w:b/>
-        </w:rPr>
-        <w:t>Sequence Diagram</w:t>
-      </w:r>
     </w:p>
     <w:p>
       <w:pPr>
@@ -319,6 +521,12 @@
           <w:b/>
         </w:rPr>
       </w:pPr>
+      <w:r>
+        <w:rPr>
+          <w:b/>
+        </w:rPr>
+        <w:t>Class Diagram</w:t>
+      </w:r>
     </w:p>
     <w:p>
       <w:pPr>
@@ -328,12 +536,6 @@
           <w:b/>
         </w:rPr>
       </w:pPr>
-      <w:r>
-        <w:rPr>
-          <w:b/>
-        </w:rPr>
-        <w:t>Database Design/Diagram</w:t>
-      </w:r>
     </w:p>
     <w:p>
       <w:pPr>
@@ -343,6 +545,28 @@
           <w:b/>
         </w:rPr>
       </w:pPr>
+      <w:r>
+        <w:rPr>
+          <w:b/>
+        </w:rPr>
+        <w:t>Test Case</w:t>
+      </w:r>
+    </w:p>
+    <w:p>
+      <w:pPr>
+        <w:pStyle w:val="ListParagraph"/>
+        <w:numPr>
+          <w:ilvl w:val="0"/>
+          <w:numId w:val="4"/>
+        </w:numPr>
+        <w:spacing w:after="0"/>
+        <w:rPr>
+          <w:b/>
+        </w:rPr>
+      </w:pPr>
+      <w:r>
+        <w:t>Upon opening the Web Page, it should be able to properly connect to the WAMP Server and create the DB. There should not be any errors.</w:t>
+      </w:r>
     </w:p>
     <w:p>
       <w:pPr>
@@ -352,12 +576,6 @@
           <w:b/>
         </w:rPr>
       </w:pPr>
-      <w:r>
-        <w:rPr>
-          <w:b/>
-        </w:rPr>
-        <w:t>Class Diagram</w:t>
-      </w:r>
     </w:p>
     <w:p>
       <w:pPr>
@@ -376,21 +594,20 @@
           <w:b/>
         </w:rPr>
       </w:pPr>
-      <w:r>
-        <w:rPr>
-          <w:b/>
-        </w:rPr>
-        <w:t>Test Case</w:t>
-      </w:r>
-    </w:p>
-    <w:p>
-      <w:pPr>
-        <w:pStyle w:val="ListParagraph"/>
-        <w:spacing w:after="0"/>
-        <w:rPr>
-          <w:b/>
-        </w:rPr>
-      </w:pPr>
+      <w:proofErr w:type="spellStart"/>
+      <w:r>
+        <w:rPr>
+          <w:b/>
+        </w:rPr>
+        <w:t>ToDo</w:t>
+      </w:r>
+      <w:proofErr w:type="spellEnd"/>
+      <w:r>
+        <w:rPr>
+          <w:b/>
+        </w:rPr>
+        <w:t xml:space="preserve"> App Work Breakdown</w:t>
+      </w:r>
     </w:p>
     <w:p>
       <w:pPr>
@@ -404,154 +621,113 @@
     <w:p>
       <w:pPr>
         <w:spacing w:after="0"/>
-        <w:jc w:val="center"/>
-        <w:rPr>
-          <w:b/>
-        </w:rPr>
-      </w:pPr>
-    </w:p>
-    <w:p>
-      <w:pPr>
-        <w:spacing w:after="0"/>
-        <w:jc w:val="center"/>
-        <w:rPr>
-          <w:b/>
-        </w:rPr>
-      </w:pPr>
+      </w:pPr>
+      <w:r>
+        <w:rPr>
+          <w:b/>
+        </w:rPr>
+        <w:t>Name of the task</w:t>
+      </w:r>
+      <w:r>
+        <w:rPr>
+          <w:b/>
+        </w:rPr>
+        <w:t xml:space="preserve">: </w:t>
+      </w:r>
+      <w:r>
+        <w:t xml:space="preserve">Create </w:t>
+      </w:r>
       <w:proofErr w:type="spellStart"/>
       <w:r>
-        <w:rPr>
-          <w:b/>
-        </w:rPr>
-        <w:t>ToDo</w:t>
+        <w:t>github</w:t>
       </w:r>
       <w:proofErr w:type="spellEnd"/>
       <w:r>
-        <w:rPr>
-          <w:b/>
-        </w:rPr>
-        <w:t xml:space="preserve"> App Work Breakdown</w:t>
-      </w:r>
-    </w:p>
-    <w:p>
-      <w:pPr>
-        <w:spacing w:after="0"/>
-        <w:jc w:val="center"/>
-        <w:rPr>
-          <w:b/>
-        </w:rPr>
-      </w:pPr>
-    </w:p>
-    <w:p>
-      <w:pPr>
-        <w:spacing w:after="0"/>
-      </w:pPr>
-      <w:r>
-        <w:rPr>
-          <w:b/>
-        </w:rPr>
-        <w:t>Name of the task</w:t>
-      </w:r>
-      <w:r>
-        <w:rPr>
-          <w:b/>
-        </w:rPr>
-        <w:t xml:space="preserve">: </w:t>
-      </w:r>
-      <w:r>
-        <w:t xml:space="preserve">Create </w:t>
+        <w:t xml:space="preserve"> repository and make first commit</w:t>
+      </w:r>
+    </w:p>
+    <w:p>
+      <w:pPr>
+        <w:spacing w:after="0"/>
+      </w:pPr>
+      <w:r>
+        <w:rPr>
+          <w:b/>
+        </w:rPr>
+        <w:t>Estimated No of hours</w:t>
+      </w:r>
+      <w:r>
+        <w:rPr>
+          <w:b/>
+        </w:rPr>
+        <w:t>:</w:t>
+      </w:r>
+      <w:r>
+        <w:rPr>
+          <w:b/>
+        </w:rPr>
+        <w:t xml:space="preserve"> </w:t>
+      </w:r>
+      <w:r>
+        <w:t xml:space="preserve">.2 </w:t>
       </w:r>
       <w:proofErr w:type="spellStart"/>
       <w:r>
+        <w:t>hrs</w:t>
+      </w:r>
+      <w:proofErr w:type="spellEnd"/>
+    </w:p>
+    <w:p>
+      <w:pPr>
+        <w:spacing w:after="0"/>
+      </w:pPr>
+      <w:r>
+        <w:rPr>
+          <w:b/>
+        </w:rPr>
+        <w:t>Actual time spent</w:t>
+      </w:r>
+      <w:r>
+        <w:rPr>
+          <w:b/>
+        </w:rPr>
+        <w:t>:</w:t>
+      </w:r>
+      <w:r>
+        <w:rPr>
+          <w:b/>
+        </w:rPr>
+        <w:t xml:space="preserve"> </w:t>
+      </w:r>
+      <w:r>
+        <w:t>&lt;.2hrs</w:t>
+      </w:r>
+    </w:p>
+    <w:p>
+      <w:pPr>
+        <w:spacing w:after="0"/>
+      </w:pPr>
+      <w:r>
+        <w:rPr>
+          <w:b/>
+        </w:rPr>
+        <w:t>Notes:</w:t>
+      </w:r>
+      <w:r>
+        <w:rPr>
+          <w:b/>
+        </w:rPr>
+        <w:t xml:space="preserve"> </w:t>
+      </w:r>
+      <w:r>
+        <w:t xml:space="preserve">Getting the first commit was interesting because I have not used </w:t>
+      </w:r>
+      <w:proofErr w:type="spellStart"/>
+      <w:r>
         <w:t>github</w:t>
       </w:r>
       <w:proofErr w:type="spellEnd"/>
       <w:r>
-        <w:t xml:space="preserve"> repository and make first commit</w:t>
-      </w:r>
-    </w:p>
-    <w:p>
-      <w:pPr>
-        <w:spacing w:after="0"/>
-      </w:pPr>
-      <w:r>
-        <w:rPr>
-          <w:b/>
-        </w:rPr>
-        <w:t>Estimated No of hours</w:t>
-      </w:r>
-      <w:r>
-        <w:rPr>
-          <w:b/>
-        </w:rPr>
-        <w:t>:</w:t>
-      </w:r>
-      <w:r>
-        <w:rPr>
-          <w:b/>
-        </w:rPr>
-        <w:t xml:space="preserve"> </w:t>
-      </w:r>
-      <w:r>
-        <w:t xml:space="preserve">.2 </w:t>
-      </w:r>
-      <w:proofErr w:type="spellStart"/>
-      <w:r>
-        <w:t>hrs</w:t>
-      </w:r>
-      <w:proofErr w:type="spellEnd"/>
-    </w:p>
-    <w:p>
-      <w:pPr>
-        <w:spacing w:after="0"/>
-      </w:pPr>
-      <w:r>
-        <w:rPr>
-          <w:b/>
-        </w:rPr>
-        <w:t>Actual time spent</w:t>
-      </w:r>
-      <w:r>
-        <w:rPr>
-          <w:b/>
-        </w:rPr>
-        <w:t>:</w:t>
-      </w:r>
-      <w:r>
-        <w:rPr>
-          <w:b/>
-        </w:rPr>
-        <w:t xml:space="preserve"> </w:t>
-      </w:r>
-      <w:r>
-        <w:t>&lt;.2hrs</w:t>
-      </w:r>
-    </w:p>
-    <w:p>
-      <w:pPr>
-        <w:spacing w:after="0"/>
-      </w:pPr>
-      <w:r>
-        <w:rPr>
-          <w:b/>
-        </w:rPr>
-        <w:t>Notes:</w:t>
-      </w:r>
-      <w:r>
-        <w:rPr>
-          <w:b/>
-        </w:rPr>
-        <w:t xml:space="preserve"> </w:t>
-      </w:r>
-      <w:r>
-        <w:t xml:space="preserve">Getting the first commit was interesting because I have not used </w:t>
-      </w:r>
-      <w:proofErr w:type="spellStart"/>
-      <w:r>
-        <w:t>github</w:t>
-      </w:r>
-      <w:proofErr w:type="spellEnd"/>
-      <w:r>
         <w:t xml:space="preserve"> before. </w:t>
       </w:r>
     </w:p>
@@ -574,7 +750,7 @@
       <w:r>
         <w:t xml:space="preserve">Figuring out if the </w:t>
       </w:r>
-      <w:hyperlink r:id="rId7" w:history="1">
+      <w:hyperlink r:id="rId10" w:history="1">
         <w:r>
           <w:rPr>
             <w:rStyle w:val="Hyperlink"/>
@@ -728,13 +904,7 @@
         <w:rPr>
           <w:b/>
         </w:rPr>
-        <w:t>:</w:t>
-      </w:r>
-      <w:r>
-        <w:rPr>
-          <w:b/>
-        </w:rPr>
-        <w:t xml:space="preserve"> </w:t>
+        <w:t xml:space="preserve">: </w:t>
       </w:r>
       <w:r>
         <w:t xml:space="preserve"> Installing bash to incorporate </w:t>
@@ -762,13 +932,7 @@
         <w:rPr>
           <w:b/>
         </w:rPr>
-        <w:t>:</w:t>
-      </w:r>
-      <w:r>
-        <w:rPr>
-          <w:b/>
-        </w:rPr>
-        <w:t xml:space="preserve"> </w:t>
+        <w:t xml:space="preserve">: </w:t>
       </w:r>
       <w:r>
         <w:t>1</w:t>
@@ -791,13 +955,7 @@
         <w:rPr>
           <w:b/>
         </w:rPr>
-        <w:t>:</w:t>
-      </w:r>
-      <w:r>
-        <w:rPr>
-          <w:b/>
-        </w:rPr>
-        <w:t xml:space="preserve"> </w:t>
+        <w:t xml:space="preserve">: </w:t>
       </w:r>
       <w:r>
         <w:t>&lt;10 mins</w:t>
@@ -1128,6 +1286,7 @@
         <w:rPr>
           <w:b/>
         </w:rPr>
+        <w:lastRenderedPageBreak/>
         <w:t>Issues:</w:t>
       </w:r>
       <w:r>
@@ -1677,7 +1836,13 @@
         <w:t xml:space="preserve"> </w:t>
       </w:r>
       <w:r>
-        <w:t xml:space="preserve">Creating the Delete for </w:t>
+        <w:t>Creating the Delete</w:t>
+      </w:r>
+      <w:r>
+        <w:t xml:space="preserve"> Task</w:t>
+      </w:r>
+      <w:r>
+        <w:t xml:space="preserve"> for </w:t>
       </w:r>
       <w:proofErr w:type="spellStart"/>
       <w:r>
@@ -1688,9 +1853,6 @@
     <w:p>
       <w:pPr>
         <w:spacing w:after="0"/>
-        <w:rPr>
-          <w:b/>
-        </w:rPr>
       </w:pPr>
       <w:r>
         <w:rPr>
@@ -1704,6 +1866,15 @@
         </w:rPr>
         <w:t>:</w:t>
       </w:r>
+      <w:r>
+        <w:rPr>
+          <w:b/>
+        </w:rPr>
+        <w:t xml:space="preserve"> </w:t>
+      </w:r>
+      <w:r>
+        <w:t>1hr</w:t>
+      </w:r>
     </w:p>
     <w:p>
       <w:pPr>
@@ -1728,9 +1899,6 @@
     <w:p>
       <w:pPr>
         <w:spacing w:after="0"/>
-        <w:rPr>
-          <w:b/>
-        </w:rPr>
       </w:pPr>
       <w:r>
         <w:rPr>
@@ -1738,13 +1906,19 @@
         </w:rPr>
         <w:t>Notes:</w:t>
       </w:r>
-    </w:p>
-    <w:p>
-      <w:pPr>
-        <w:spacing w:after="0"/>
-        <w:rPr>
-          <w:b/>
-        </w:rPr>
+      <w:r>
+        <w:rPr>
+          <w:b/>
+        </w:rPr>
+        <w:tab/>
+      </w:r>
+      <w:r>
+        <w:t>After learning insertion basics, delete should be relatively straightforward</w:t>
+      </w:r>
+    </w:p>
+    <w:p>
+      <w:pPr>
+        <w:spacing w:after="0"/>
       </w:pPr>
       <w:r>
         <w:rPr>
@@ -1752,6 +1926,15 @@
         </w:rPr>
         <w:t>Issues:</w:t>
       </w:r>
+      <w:r>
+        <w:rPr>
+          <w:b/>
+        </w:rPr>
+        <w:t xml:space="preserve"> </w:t>
+      </w:r>
+      <w:r>
+        <w:t xml:space="preserve">I am unaware of how to do this. Steadily learning how is the biggest problem. </w:t>
+      </w:r>
     </w:p>
     <w:p>
       <w:pPr>
@@ -1832,6 +2015,7 @@
         <w:rPr>
           <w:b/>
         </w:rPr>
+        <w:lastRenderedPageBreak/>
         <w:t>Notes:</w:t>
       </w:r>
     </w:p>
@@ -2043,7 +2227,7 @@
     </w:p>
     <w:p/>
     <w:sectPr>
-      <w:headerReference w:type="default" r:id="rId8"/>
+      <w:headerReference w:type="default" r:id="rId11"/>
       <w:pgSz w:w="12240" w:h="15840"/>
       <w:pgMar w:top="1440" w:right="1440" w:bottom="1440" w:left="1440" w:header="720" w:footer="720" w:gutter="0"/>
       <w:cols w:space="720"/>
@@ -2397,6 +2581,92 @@
       </w:pPr>
     </w:lvl>
   </w:abstractNum>
+  <w:abstractNum w:abstractNumId="3" w15:restartNumberingAfterBreak="0">
+    <w:nsid w:val="76E7402E"/>
+    <w:multiLevelType w:val="hybridMultilevel"/>
+    <w:tmpl w:val="E4089B1E"/>
+    <w:lvl w:ilvl="0" w:tplc="0409000F">
+      <w:start w:val="1"/>
+      <w:numFmt w:val="decimal"/>
+      <w:lvlText w:val="%1."/>
+      <w:lvlJc w:val="left"/>
+      <w:pPr>
+        <w:ind w:left="720" w:hanging="360"/>
+      </w:pPr>
+    </w:lvl>
+    <w:lvl w:ilvl="1" w:tplc="04090019" w:tentative="1">
+      <w:start w:val="1"/>
+      <w:numFmt w:val="lowerLetter"/>
+      <w:lvlText w:val="%2."/>
+      <w:lvlJc w:val="left"/>
+      <w:pPr>
+        <w:ind w:left="1440" w:hanging="360"/>
+      </w:pPr>
+    </w:lvl>
+    <w:lvl w:ilvl="2" w:tplc="0409001B" w:tentative="1">
+      <w:start w:val="1"/>
+      <w:numFmt w:val="lowerRoman"/>
+      <w:lvlText w:val="%3."/>
+      <w:lvlJc w:val="right"/>
+      <w:pPr>
+        <w:ind w:left="2160" w:hanging="180"/>
+      </w:pPr>
+    </w:lvl>
+    <w:lvl w:ilvl="3" w:tplc="0409000F" w:tentative="1">
+      <w:start w:val="1"/>
+      <w:numFmt w:val="decimal"/>
+      <w:lvlText w:val="%4."/>
+      <w:lvlJc w:val="left"/>
+      <w:pPr>
+        <w:ind w:left="2880" w:hanging="360"/>
+      </w:pPr>
+    </w:lvl>
+    <w:lvl w:ilvl="4" w:tplc="04090019" w:tentative="1">
+      <w:start w:val="1"/>
+      <w:numFmt w:val="lowerLetter"/>
+      <w:lvlText w:val="%5."/>
+      <w:lvlJc w:val="left"/>
+      <w:pPr>
+        <w:ind w:left="3600" w:hanging="360"/>
+      </w:pPr>
+    </w:lvl>
+    <w:lvl w:ilvl="5" w:tplc="0409001B" w:tentative="1">
+      <w:start w:val="1"/>
+      <w:numFmt w:val="lowerRoman"/>
+      <w:lvlText w:val="%6."/>
+      <w:lvlJc w:val="right"/>
+      <w:pPr>
+        <w:ind w:left="4320" w:hanging="180"/>
+      </w:pPr>
+    </w:lvl>
+    <w:lvl w:ilvl="6" w:tplc="0409000F" w:tentative="1">
+      <w:start w:val="1"/>
+      <w:numFmt w:val="decimal"/>
+      <w:lvlText w:val="%7."/>
+      <w:lvlJc w:val="left"/>
+      <w:pPr>
+        <w:ind w:left="5040" w:hanging="360"/>
+      </w:pPr>
+    </w:lvl>
+    <w:lvl w:ilvl="7" w:tplc="04090019" w:tentative="1">
+      <w:start w:val="1"/>
+      <w:numFmt w:val="lowerLetter"/>
+      <w:lvlText w:val="%8."/>
+      <w:lvlJc w:val="left"/>
+      <w:pPr>
+        <w:ind w:left="5760" w:hanging="360"/>
+      </w:pPr>
+    </w:lvl>
+    <w:lvl w:ilvl="8" w:tplc="0409001B" w:tentative="1">
+      <w:start w:val="1"/>
+      <w:numFmt w:val="lowerRoman"/>
+      <w:lvlText w:val="%9."/>
+      <w:lvlJc w:val="right"/>
+      <w:pPr>
+        <w:ind w:left="6480" w:hanging="180"/>
+      </w:pPr>
+    </w:lvl>
+  </w:abstractNum>
   <w:num w:numId="1">
     <w:abstractNumId w:val="2"/>
   </w:num>
@@ -2405,6 +2675,9 @@
   </w:num>
   <w:num w:numId="3">
     <w:abstractNumId w:val="1"/>
+  </w:num>
+  <w:num w:numId="4">
+    <w:abstractNumId w:val="3"/>
   </w:num>
 </w:numbering>
 </file>

--- a/ToDo-App_Documentation.docx
+++ b/ToDo-App_Documentation.docx
@@ -4,11 +4,68 @@
   <w:body>
     <w:p>
       <w:pPr>
-        <w:spacing w:after="0"/>
-        <w:rPr>
-          <w:b/>
-        </w:rPr>
-      </w:pPr>
+        <w:tabs>
+          <w:tab w:val="left" w:pos="2700"/>
+        </w:tabs>
+        <w:spacing w:after="0"/>
+        <w:rPr>
+          <w:b/>
+        </w:rPr>
+      </w:pPr>
+    </w:p>
+    <w:p>
+      <w:pPr>
+        <w:tabs>
+          <w:tab w:val="left" w:pos="2700"/>
+        </w:tabs>
+        <w:spacing w:after="0"/>
+        <w:jc w:val="center"/>
+        <w:rPr>
+          <w:b/>
+        </w:rPr>
+      </w:pPr>
+      <w:r>
+        <w:rPr>
+          <w:b/>
+        </w:rPr>
+        <w:t>TODO APP</w:t>
+      </w:r>
+    </w:p>
+    <w:p>
+      <w:pPr>
+        <w:tabs>
+          <w:tab w:val="left" w:pos="2700"/>
+        </w:tabs>
+        <w:spacing w:after="0"/>
+      </w:pPr>
+      <w:r>
+        <w:t xml:space="preserve">For this application, we were given the task of implementing a simple </w:t>
+      </w:r>
+      <w:proofErr w:type="spellStart"/>
+      <w:r>
+        <w:t>todo</w:t>
+      </w:r>
+      <w:proofErr w:type="spellEnd"/>
+      <w:r>
+        <w:t xml:space="preserve"> list. This application should be able to add tasks, view tasks, and delete tasks. There are also lists a status of tasks and each due date. There should be a main page with the total tasks in the current system. Below is the documentation for the application. </w:t>
+      </w:r>
+    </w:p>
+    <w:p>
+      <w:pPr>
+        <w:tabs>
+          <w:tab w:val="left" w:pos="2700"/>
+        </w:tabs>
+        <w:spacing w:after="0"/>
+        <w:rPr>
+          <w:b/>
+        </w:rPr>
+      </w:pPr>
+      <w:r>
+        <w:rPr>
+          <w:b/>
+        </w:rPr>
+        <w:tab/>
+      </w:r>
     </w:p>
     <w:p>
       <w:pPr>
@@ -303,28 +360,102 @@
     </w:p>
     <w:p>
       <w:pPr>
+        <w:spacing w:after="160" w:line="240" w:lineRule="auto"/>
+        <w:rPr>
+          <w:b/>
+        </w:rPr>
+      </w:pPr>
+      <w:r>
+        <w:rPr>
+          <w:b/>
+        </w:rPr>
+        <w:br w:type="page"/>
+      </w:r>
+    </w:p>
+    <w:p>
+      <w:pPr>
         <w:spacing w:after="0"/>
         <w:jc w:val="center"/>
-        <w:rPr>
-          <w:b/>
-        </w:rPr>
-      </w:pPr>
-      <w:r>
-        <w:rPr>
-          <w:b/>
-        </w:rPr>
-        <w:t>Data Flow Diagram</w:t>
-      </w:r>
-    </w:p>
-    <w:p>
-      <w:pPr>
-        <w:spacing w:after="160" w:line="240" w:lineRule="auto"/>
         <w:rPr>
           <w:b/>
         </w:rPr>
       </w:pPr>
       <w:bookmarkStart w:id="0" w:name="_GoBack"/>
       <w:bookmarkEnd w:id="0"/>
+      <w:r>
+        <w:rPr>
+          <w:b/>
+        </w:rPr>
+        <w:lastRenderedPageBreak/>
+        <w:t>Data Flow Diagram</w:t>
+      </w:r>
+    </w:p>
+    <w:p>
+      <w:pPr>
+        <w:spacing w:after="160" w:line="240" w:lineRule="auto"/>
+        <w:rPr>
+          <w:b/>
+        </w:rPr>
+      </w:pPr>
+      <w:r>
+        <w:rPr>
+          <w:noProof/>
+        </w:rPr>
+        <w:drawing>
+          <wp:inline distT="0" distB="0" distL="0" distR="0">
+            <wp:extent cx="7246620" cy="4488180"/>
+            <wp:effectExtent l="0" t="0" r="0" b="7620"/>
+            <wp:docPr id="5" name="Picture 5" descr="C:\Users\Steven\AppData\Local\Microsoft\Windows\INetCache\Content.Word\DataFlow.jpg"/>
+            <wp:cNvGraphicFramePr>
+              <a:graphicFrameLocks xmlns:a="http://schemas.openxmlformats.org/drawingml/2006/main" noChangeAspect="1"/>
+            </wp:cNvGraphicFramePr>
+            <a:graphic xmlns:a="http://schemas.openxmlformats.org/drawingml/2006/main">
+              <a:graphicData uri="http://schemas.openxmlformats.org/drawingml/2006/picture">
+                <pic:pic xmlns:pic="http://schemas.openxmlformats.org/drawingml/2006/picture">
+                  <pic:nvPicPr>
+                    <pic:cNvPr id="0" name="Picture 5" descr="C:\Users\Steven\AppData\Local\Microsoft\Windows\INetCache\Content.Word\DataFlow.jpg"/>
+                    <pic:cNvPicPr>
+                      <a:picLocks noChangeAspect="1" noChangeArrowheads="1"/>
+                    </pic:cNvPicPr>
+                  </pic:nvPicPr>
+                  <pic:blipFill>
+                    <a:blip r:embed="rId8">
+                      <a:extLst>
+                        <a:ext uri="{28A0092B-C50C-407E-A947-70E740481C1C}">
+                          <a14:useLocalDpi xmlns:a14="http://schemas.microsoft.com/office/drawing/2010/main" val="0"/>
+                        </a:ext>
+                      </a:extLst>
+                    </a:blip>
+                    <a:srcRect/>
+                    <a:stretch>
+                      <a:fillRect/>
+                    </a:stretch>
+                  </pic:blipFill>
+                  <pic:spPr bwMode="auto">
+                    <a:xfrm>
+                      <a:off x="0" y="0"/>
+                      <a:ext cx="7246620" cy="4488180"/>
+                    </a:xfrm>
+                    <a:prstGeom prst="rect">
+                      <a:avLst/>
+                    </a:prstGeom>
+                    <a:noFill/>
+                    <a:ln>
+                      <a:noFill/>
+                    </a:ln>
+                  </pic:spPr>
+                </pic:pic>
+              </a:graphicData>
+            </a:graphic>
+          </wp:inline>
+        </w:drawing>
+      </w:r>
+      <w:r>
+        <w:rPr>
+          <w:b/>
+        </w:rPr>
+        <w:t xml:space="preserve"> </w:t>
+      </w:r>
       <w:r>
         <w:rPr>
           <w:b/>
@@ -393,7 +524,7 @@
                     </pic:cNvPicPr>
                   </pic:nvPicPr>
                   <pic:blipFill>
-                    <a:blip r:embed="rId8">
+                    <a:blip r:embed="rId9">
                       <a:extLst>
                         <a:ext uri="{28A0092B-C50C-407E-A947-70E740481C1C}">
                           <a14:useLocalDpi xmlns:a14="http://schemas.microsoft.com/office/drawing/2010/main" val="0"/>
@@ -468,7 +599,7 @@
                     <pic:cNvPicPr/>
                   </pic:nvPicPr>
                   <pic:blipFill>
-                    <a:blip r:embed="rId9"/>
+                    <a:blip r:embed="rId10"/>
                     <a:stretch>
                       <a:fillRect/>
                     </a:stretch>
@@ -570,6 +701,19 @@
     </w:p>
     <w:p>
       <w:pPr>
+        <w:pStyle w:val="ListParagraph"/>
+        <w:numPr>
+          <w:ilvl w:val="0"/>
+          <w:numId w:val="4"/>
+        </w:numPr>
+        <w:spacing w:after="0"/>
+        <w:rPr>
+          <w:b/>
+        </w:rPr>
+      </w:pPr>
+    </w:p>
+    <w:p>
+      <w:pPr>
         <w:spacing w:after="0"/>
         <w:jc w:val="center"/>
         <w:rPr>
@@ -750,7 +894,7 @@
       <w:r>
         <w:t xml:space="preserve">Figuring out if the </w:t>
       </w:r>
-      <w:hyperlink r:id="rId10" w:history="1">
+      <w:hyperlink r:id="rId11" w:history="1">
         <w:r>
           <w:rPr>
             <w:rStyle w:val="Hyperlink"/>
@@ -1250,781 +1394,38 @@
         <w:rPr>
           <w:b/>
         </w:rPr>
-        <w:t>Notes:</w:t>
-      </w:r>
-      <w:r>
-        <w:rPr>
-          <w:b/>
-        </w:rPr>
-        <w:t xml:space="preserve"> </w:t>
-      </w:r>
-      <w:r>
-        <w:t xml:space="preserve">Getting the skeleton ready to be incorporated with </w:t>
-      </w:r>
-      <w:proofErr w:type="spellStart"/>
-      <w:r>
-        <w:t>php</w:t>
-      </w:r>
-      <w:proofErr w:type="spellEnd"/>
-      <w:r>
-        <w:t xml:space="preserve"> and the </w:t>
-      </w:r>
-      <w:proofErr w:type="spellStart"/>
-      <w:r>
-        <w:t>Wamp</w:t>
-      </w:r>
-      <w:proofErr w:type="spellEnd"/>
-      <w:r>
-        <w:t xml:space="preserve"> server was relatively straight forward</w:t>
-      </w:r>
-    </w:p>
-    <w:p>
-      <w:pPr>
-        <w:spacing w:after="0"/>
-      </w:pPr>
-      <w:r>
-        <w:rPr>
-          <w:b/>
-        </w:rPr>
-        <w:lastRenderedPageBreak/>
-        <w:t>Issues:</w:t>
-      </w:r>
-      <w:r>
-        <w:t xml:space="preserve"> getting the website primed to look good was a hassle because HTML is somewhat annoying to work with</w:t>
-      </w:r>
-    </w:p>
-    <w:p/>
-    <w:p>
-      <w:pPr>
-        <w:spacing w:after="0"/>
-      </w:pPr>
-      <w:r>
-        <w:rPr>
-          <w:b/>
-        </w:rPr>
-        <w:t>Name of the task</w:t>
-      </w:r>
-      <w:r>
-        <w:rPr>
-          <w:b/>
-        </w:rPr>
-        <w:t>:</w:t>
-      </w:r>
-      <w:r>
-        <w:rPr>
-          <w:b/>
-        </w:rPr>
-        <w:t xml:space="preserve"> </w:t>
-      </w:r>
-      <w:r>
-        <w:t>Connecting the database server with the Html script</w:t>
-      </w:r>
-    </w:p>
-    <w:p>
-      <w:pPr>
-        <w:spacing w:after="0"/>
-      </w:pPr>
-      <w:r>
-        <w:rPr>
-          <w:b/>
-        </w:rPr>
-        <w:t>Estimated No of hours</w:t>
-      </w:r>
-      <w:r>
-        <w:rPr>
-          <w:b/>
-        </w:rPr>
-        <w:t>:</w:t>
-      </w:r>
-      <w:r>
-        <w:rPr>
-          <w:b/>
-        </w:rPr>
-        <w:t xml:space="preserve"> </w:t>
-      </w:r>
-      <w:r>
-        <w:t>&lt;1hr</w:t>
-      </w:r>
-    </w:p>
-    <w:p>
-      <w:pPr>
-        <w:spacing w:after="0"/>
-      </w:pPr>
-      <w:r>
-        <w:rPr>
-          <w:b/>
-        </w:rPr>
-        <w:t>Actual time spent</w:t>
-      </w:r>
-      <w:r>
-        <w:rPr>
-          <w:b/>
-        </w:rPr>
-        <w:t>:</w:t>
-      </w:r>
-      <w:r>
-        <w:rPr>
-          <w:b/>
-        </w:rPr>
-        <w:t xml:space="preserve"> </w:t>
-      </w:r>
-      <w:r>
-        <w:t xml:space="preserve">2 </w:t>
-      </w:r>
-      <w:proofErr w:type="spellStart"/>
-      <w:r>
-        <w:t>hrs</w:t>
-      </w:r>
-      <w:proofErr w:type="spellEnd"/>
-      <w:r>
-        <w:t xml:space="preserve"> writing and figuring out how to connect</w:t>
-      </w:r>
-    </w:p>
-    <w:p>
-      <w:pPr>
-        <w:spacing w:after="0"/>
-      </w:pPr>
-      <w:r>
-        <w:rPr>
-          <w:b/>
-        </w:rPr>
-        <w:t>Notes:</w:t>
-      </w:r>
-      <w:r>
-        <w:rPr>
-          <w:b/>
-        </w:rPr>
-        <w:t xml:space="preserve"> </w:t>
-      </w:r>
-      <w:r>
-        <w:t>Had a lot of reading how to do this</w:t>
-      </w:r>
-    </w:p>
-    <w:p>
-      <w:pPr>
-        <w:spacing w:after="0"/>
-      </w:pPr>
-      <w:r>
-        <w:rPr>
-          <w:b/>
-        </w:rPr>
-        <w:t>Issues:</w:t>
-      </w:r>
-      <w:r>
-        <w:rPr>
-          <w:b/>
-        </w:rPr>
-        <w:t xml:space="preserve"> </w:t>
-      </w:r>
-      <w:r>
-        <w:t>I had very little knowledge about how to connect the database to the website. It was very stressful. Handling the stress was the worst part.</w:t>
-      </w:r>
-    </w:p>
-    <w:p/>
-    <w:p>
-      <w:pPr>
-        <w:spacing w:after="0"/>
-      </w:pPr>
-      <w:r>
-        <w:rPr>
-          <w:b/>
-        </w:rPr>
-        <w:t>Name of the task</w:t>
-      </w:r>
-      <w:r>
-        <w:rPr>
-          <w:b/>
-        </w:rPr>
-        <w:t>:</w:t>
-      </w:r>
-      <w:r>
-        <w:rPr>
-          <w:b/>
-        </w:rPr>
-        <w:t xml:space="preserve"> </w:t>
-      </w:r>
-      <w:r>
-        <w:t xml:space="preserve">Building forms and tables getting ready for the commands for the </w:t>
-      </w:r>
-      <w:proofErr w:type="spellStart"/>
-      <w:r>
-        <w:t>ToDoApp</w:t>
-      </w:r>
-      <w:proofErr w:type="spellEnd"/>
-    </w:p>
-    <w:p>
-      <w:pPr>
-        <w:spacing w:after="0"/>
-      </w:pPr>
-      <w:r>
-        <w:rPr>
-          <w:b/>
-        </w:rPr>
-        <w:t>Estimated No of hours</w:t>
-      </w:r>
-      <w:r>
-        <w:rPr>
-          <w:b/>
-        </w:rPr>
-        <w:t>:</w:t>
-      </w:r>
-      <w:r>
-        <w:rPr>
-          <w:b/>
-        </w:rPr>
-        <w:t xml:space="preserve"> </w:t>
-      </w:r>
-      <w:r>
-        <w:t>1.5hrs</w:t>
-      </w:r>
-    </w:p>
-    <w:p>
-      <w:pPr>
-        <w:spacing w:after="0"/>
-      </w:pPr>
-      <w:r>
-        <w:rPr>
-          <w:b/>
-        </w:rPr>
-        <w:t>Actual time spent</w:t>
-      </w:r>
-      <w:r>
-        <w:rPr>
-          <w:b/>
-        </w:rPr>
-        <w:t>:</w:t>
-      </w:r>
-      <w:r>
-        <w:rPr>
-          <w:b/>
-        </w:rPr>
-        <w:t xml:space="preserve"> </w:t>
-      </w:r>
-      <w:r>
-        <w:t>1hr</w:t>
-      </w:r>
-    </w:p>
-    <w:p>
-      <w:pPr>
-        <w:spacing w:after="0"/>
-      </w:pPr>
-      <w:r>
-        <w:rPr>
-          <w:b/>
-        </w:rPr>
-        <w:t>Notes:</w:t>
-      </w:r>
-      <w:r>
-        <w:rPr>
-          <w:b/>
-        </w:rPr>
-        <w:t xml:space="preserve"> </w:t>
-      </w:r>
-      <w:r>
-        <w:t>this was the easy part</w:t>
-      </w:r>
-    </w:p>
-    <w:p>
-      <w:pPr>
-        <w:spacing w:after="0"/>
-      </w:pPr>
-      <w:r>
-        <w:rPr>
-          <w:b/>
-        </w:rPr>
-        <w:t>Issues:</w:t>
-      </w:r>
-      <w:r>
-        <w:rPr>
-          <w:b/>
-        </w:rPr>
-        <w:t xml:space="preserve"> </w:t>
-      </w:r>
-      <w:r>
-        <w:t>none</w:t>
-      </w:r>
-    </w:p>
-    <w:p/>
-    <w:p>
-      <w:pPr>
-        <w:spacing w:after="0"/>
-      </w:pPr>
-      <w:r>
-        <w:rPr>
-          <w:b/>
-        </w:rPr>
-        <w:t>Name of the task</w:t>
-      </w:r>
-      <w:r>
-        <w:rPr>
-          <w:b/>
-        </w:rPr>
-        <w:t>:</w:t>
-      </w:r>
-      <w:r>
-        <w:rPr>
-          <w:b/>
-        </w:rPr>
-        <w:t xml:space="preserve"> </w:t>
-      </w:r>
-      <w:r>
-        <w:t xml:space="preserve">Creating the </w:t>
-      </w:r>
-      <w:proofErr w:type="spellStart"/>
-      <w:r>
-        <w:t>db</w:t>
-      </w:r>
-      <w:proofErr w:type="spellEnd"/>
-      <w:r>
-        <w:t xml:space="preserve"> tables</w:t>
-      </w:r>
-    </w:p>
-    <w:p>
-      <w:pPr>
-        <w:spacing w:after="0"/>
-      </w:pPr>
-      <w:r>
-        <w:rPr>
-          <w:b/>
-        </w:rPr>
-        <w:t>Estimated No of hours</w:t>
-      </w:r>
-      <w:r>
-        <w:rPr>
-          <w:b/>
-        </w:rPr>
-        <w:t>:</w:t>
-      </w:r>
-      <w:r>
-        <w:rPr>
-          <w:b/>
-        </w:rPr>
-        <w:t xml:space="preserve"> </w:t>
-      </w:r>
-      <w:r>
-        <w:t>1hr</w:t>
-      </w:r>
-    </w:p>
-    <w:p>
-      <w:pPr>
-        <w:spacing w:after="0"/>
-      </w:pPr>
-      <w:r>
-        <w:rPr>
-          <w:b/>
-        </w:rPr>
-        <w:t>Actual time spent</w:t>
-      </w:r>
-      <w:r>
-        <w:rPr>
-          <w:b/>
-        </w:rPr>
-        <w:t>:</w:t>
-      </w:r>
-      <w:r>
-        <w:rPr>
-          <w:b/>
-        </w:rPr>
-        <w:t xml:space="preserve"> </w:t>
-      </w:r>
-      <w:r>
-        <w:t xml:space="preserve">.5 </w:t>
-      </w:r>
-      <w:proofErr w:type="spellStart"/>
-      <w:r>
-        <w:t>hrs</w:t>
-      </w:r>
-      <w:proofErr w:type="spellEnd"/>
-    </w:p>
-    <w:p>
-      <w:pPr>
-        <w:spacing w:after="0"/>
-      </w:pPr>
-      <w:r>
-        <w:rPr>
-          <w:b/>
-        </w:rPr>
-        <w:t>Notes:</w:t>
-      </w:r>
-      <w:r>
-        <w:rPr>
-          <w:b/>
-        </w:rPr>
-        <w:t xml:space="preserve"> </w:t>
-      </w:r>
-      <w:r>
-        <w:t>had to brush up on this documentation as well</w:t>
-      </w:r>
-    </w:p>
-    <w:p>
-      <w:pPr>
-        <w:spacing w:after="0"/>
-      </w:pPr>
-      <w:r>
-        <w:rPr>
-          <w:b/>
-        </w:rPr>
-        <w:t>Issues:</w:t>
-      </w:r>
-      <w:r>
-        <w:rPr>
-          <w:b/>
-        </w:rPr>
-        <w:t xml:space="preserve"> </w:t>
-      </w:r>
-      <w:r>
-        <w:t xml:space="preserve">I have very little knowledge about what and how databases work. I am still learning. I need to find better sources or help to learn how to do this. </w:t>
-      </w:r>
-    </w:p>
-    <w:p/>
-    <w:p>
-      <w:pPr>
-        <w:spacing w:after="0"/>
-      </w:pPr>
-      <w:r>
-        <w:rPr>
-          <w:b/>
-        </w:rPr>
-        <w:t>Name of the task</w:t>
-      </w:r>
-      <w:r>
-        <w:rPr>
-          <w:b/>
-        </w:rPr>
-        <w:t>:</w:t>
-      </w:r>
-      <w:r>
-        <w:rPr>
-          <w:b/>
-        </w:rPr>
-        <w:t xml:space="preserve"> </w:t>
-      </w:r>
-      <w:r>
-        <w:t>Creating an</w:t>
-      </w:r>
-      <w:r>
-        <w:t xml:space="preserve">d learning how to do the insertion function </w:t>
-      </w:r>
-      <w:r>
-        <w:t xml:space="preserve">for </w:t>
-      </w:r>
-      <w:proofErr w:type="spellStart"/>
-      <w:r>
-        <w:t>php</w:t>
-      </w:r>
-      <w:proofErr w:type="spellEnd"/>
-    </w:p>
-    <w:p>
-      <w:pPr>
-        <w:spacing w:after="0"/>
-      </w:pPr>
-      <w:r>
-        <w:rPr>
-          <w:b/>
-        </w:rPr>
-        <w:t>Estimated No of hours</w:t>
-      </w:r>
-      <w:r>
-        <w:rPr>
-          <w:b/>
-        </w:rPr>
-        <w:t>:</w:t>
-      </w:r>
-      <w:r>
-        <w:rPr>
-          <w:b/>
-        </w:rPr>
-        <w:t xml:space="preserve"> </w:t>
-      </w:r>
-      <w:r>
-        <w:t>1hr</w:t>
-      </w:r>
-    </w:p>
-    <w:p>
-      <w:pPr>
-        <w:spacing w:after="0"/>
-      </w:pPr>
-      <w:r>
-        <w:rPr>
-          <w:b/>
-        </w:rPr>
-        <w:t>Actual time spent</w:t>
-      </w:r>
-      <w:r>
-        <w:rPr>
-          <w:b/>
-        </w:rPr>
-        <w:t>:</w:t>
-      </w:r>
-      <w:r>
-        <w:rPr>
-          <w:b/>
-        </w:rPr>
-        <w:t xml:space="preserve"> </w:t>
-      </w:r>
-      <w:r>
-        <w:t>3hrs and counting</w:t>
-      </w:r>
-    </w:p>
-    <w:p>
-      <w:pPr>
-        <w:spacing w:after="0"/>
-      </w:pPr>
-      <w:r>
-        <w:rPr>
-          <w:b/>
-        </w:rPr>
-        <w:t>Notes:</w:t>
-      </w:r>
-      <w:r>
-        <w:rPr>
-          <w:b/>
-        </w:rPr>
-        <w:t xml:space="preserve"> </w:t>
-      </w:r>
-      <w:r>
-        <w:t>This insertion part of the application took much time and reading</w:t>
-      </w:r>
-    </w:p>
-    <w:p>
-      <w:pPr>
-        <w:spacing w:after="0"/>
-      </w:pPr>
-      <w:r>
-        <w:rPr>
-          <w:b/>
-        </w:rPr>
-        <w:t>Issues:</w:t>
-      </w:r>
-      <w:r>
-        <w:rPr>
-          <w:b/>
-        </w:rPr>
-        <w:t xml:space="preserve"> </w:t>
-      </w:r>
-      <w:r>
-        <w:t>I still cannot figur</w:t>
-      </w:r>
-      <w:r>
-        <w:t xml:space="preserve">e out how to get this part done as of </w:t>
-      </w:r>
-      <w:r>
-        <w:t>1/13/2018…</w:t>
-      </w:r>
-    </w:p>
-    <w:p/>
-    <w:p>
-      <w:pPr>
-        <w:spacing w:after="0"/>
-      </w:pPr>
-      <w:r>
-        <w:rPr>
-          <w:b/>
-        </w:rPr>
-        <w:t>Name of the task</w:t>
-      </w:r>
-      <w:r>
-        <w:rPr>
-          <w:b/>
-        </w:rPr>
-        <w:t>:</w:t>
-      </w:r>
-      <w:r>
-        <w:rPr>
-          <w:b/>
-        </w:rPr>
-        <w:t xml:space="preserve"> </w:t>
-      </w:r>
-      <w:r>
-        <w:t>Creating the Delete</w:t>
-      </w:r>
-      <w:r>
-        <w:t xml:space="preserve"> Task</w:t>
-      </w:r>
-      <w:r>
-        <w:t xml:space="preserve"> for </w:t>
-      </w:r>
-      <w:proofErr w:type="spellStart"/>
-      <w:r>
-        <w:t>php</w:t>
-      </w:r>
-      <w:proofErr w:type="spellEnd"/>
-    </w:p>
-    <w:p>
-      <w:pPr>
-        <w:spacing w:after="0"/>
-      </w:pPr>
-      <w:r>
-        <w:rPr>
-          <w:b/>
-        </w:rPr>
-        <w:t>Estimated No of hours</w:t>
-      </w:r>
-      <w:r>
-        <w:rPr>
-          <w:b/>
-        </w:rPr>
-        <w:t>:</w:t>
-      </w:r>
-      <w:r>
-        <w:rPr>
-          <w:b/>
-        </w:rPr>
-        <w:t xml:space="preserve"> </w:t>
-      </w:r>
-      <w:r>
-        <w:t>1hr</w:t>
-      </w:r>
-    </w:p>
-    <w:p>
-      <w:pPr>
-        <w:spacing w:after="0"/>
-        <w:rPr>
-          <w:b/>
-        </w:rPr>
-      </w:pPr>
-      <w:r>
-        <w:rPr>
-          <w:b/>
-        </w:rPr>
-        <w:t>Actual time spent</w:t>
-      </w:r>
-      <w:r>
-        <w:rPr>
-          <w:b/>
-        </w:rPr>
-        <w:t>:</w:t>
-      </w:r>
-    </w:p>
-    <w:p>
-      <w:pPr>
-        <w:spacing w:after="0"/>
-      </w:pPr>
-      <w:r>
-        <w:rPr>
-          <w:b/>
-        </w:rPr>
-        <w:t>Notes:</w:t>
-      </w:r>
-      <w:r>
-        <w:rPr>
-          <w:b/>
-        </w:rPr>
-        <w:tab/>
-      </w:r>
-      <w:r>
-        <w:t>After learning insertion basics, delete should be relatively straightforward</w:t>
-      </w:r>
-    </w:p>
-    <w:p>
-      <w:pPr>
-        <w:spacing w:after="0"/>
-      </w:pPr>
-      <w:r>
-        <w:rPr>
-          <w:b/>
-        </w:rPr>
-        <w:t>Issues:</w:t>
-      </w:r>
-      <w:r>
-        <w:rPr>
-          <w:b/>
-        </w:rPr>
-        <w:t xml:space="preserve"> </w:t>
-      </w:r>
-      <w:r>
-        <w:t xml:space="preserve">I am unaware of how to do this. Steadily learning how is the biggest problem. </w:t>
-      </w:r>
-    </w:p>
-    <w:p>
-      <w:pPr>
-        <w:spacing w:after="0"/>
-        <w:rPr>
-          <w:b/>
-        </w:rPr>
-      </w:pPr>
-    </w:p>
-    <w:p>
-      <w:pPr>
-        <w:spacing w:after="0"/>
-        <w:rPr>
-          <w:b/>
-        </w:rPr>
-      </w:pPr>
-      <w:r>
-        <w:rPr>
-          <w:b/>
-        </w:rPr>
-        <w:t>Name of the task</w:t>
-      </w:r>
-      <w:r>
-        <w:rPr>
-          <w:b/>
-        </w:rPr>
-        <w:t>:</w:t>
-      </w:r>
-    </w:p>
-    <w:p>
-      <w:pPr>
-        <w:spacing w:after="0"/>
-        <w:rPr>
-          <w:b/>
-        </w:rPr>
-      </w:pPr>
-      <w:r>
-        <w:rPr>
-          <w:b/>
-        </w:rPr>
-        <w:t>Estimated No of hours</w:t>
-      </w:r>
-      <w:r>
-        <w:rPr>
-          <w:b/>
-        </w:rPr>
-        <w:t>:</w:t>
-      </w:r>
-    </w:p>
-    <w:p>
-      <w:pPr>
-        <w:spacing w:after="0"/>
-        <w:rPr>
-          <w:b/>
-        </w:rPr>
-      </w:pPr>
-      <w:r>
-        <w:rPr>
-          <w:b/>
-        </w:rPr>
-        <w:t>Actual time spent</w:t>
-      </w:r>
-      <w:r>
-        <w:rPr>
-          <w:b/>
-        </w:rPr>
-        <w:t>:</w:t>
-      </w:r>
-    </w:p>
-    <w:p>
-      <w:pPr>
-        <w:spacing w:after="0"/>
-        <w:rPr>
-          <w:b/>
-        </w:rPr>
-      </w:pPr>
-      <w:r>
-        <w:rPr>
-          <w:b/>
-        </w:rPr>
         <w:lastRenderedPageBreak/>
         <w:t>Notes:</w:t>
       </w:r>
-    </w:p>
-    <w:p>
-      <w:pPr>
-        <w:spacing w:after="0"/>
-        <w:rPr>
-          <w:b/>
-        </w:rPr>
+      <w:r>
+        <w:rPr>
+          <w:b/>
+        </w:rPr>
+        <w:t xml:space="preserve"> </w:t>
+      </w:r>
+      <w:r>
+        <w:t xml:space="preserve">Getting the skeleton ready to be incorporated with </w:t>
+      </w:r>
+      <w:proofErr w:type="spellStart"/>
+      <w:r>
+        <w:t>php</w:t>
+      </w:r>
+      <w:proofErr w:type="spellEnd"/>
+      <w:r>
+        <w:t xml:space="preserve"> and the </w:t>
+      </w:r>
+      <w:proofErr w:type="spellStart"/>
+      <w:r>
+        <w:t>Wamp</w:t>
+      </w:r>
+      <w:proofErr w:type="spellEnd"/>
+      <w:r>
+        <w:t xml:space="preserve"> server was relatively straight forward</w:t>
+      </w:r>
+    </w:p>
+    <w:p>
+      <w:pPr>
+        <w:spacing w:after="0"/>
       </w:pPr>
       <w:r>
         <w:rPr>
@@ -2032,21 +1433,14 @@
         </w:rPr>
         <w:t>Issues:</w:t>
       </w:r>
-    </w:p>
-    <w:p>
-      <w:pPr>
-        <w:spacing w:after="0"/>
-        <w:rPr>
-          <w:b/>
-        </w:rPr>
-      </w:pPr>
-    </w:p>
-    <w:p>
-      <w:pPr>
-        <w:spacing w:after="0"/>
-        <w:rPr>
-          <w:b/>
-        </w:rPr>
+      <w:r>
+        <w:t xml:space="preserve"> getting the website primed to look good was a hassle because HTML is somewhat annoying to work with</w:t>
+      </w:r>
+    </w:p>
+    <w:p/>
+    <w:p>
+      <w:pPr>
+        <w:spacing w:after="0"/>
       </w:pPr>
       <w:r>
         <w:rPr>
@@ -2060,13 +1454,19 @@
         </w:rPr>
         <w:t>:</w:t>
       </w:r>
-    </w:p>
-    <w:p>
-      <w:pPr>
-        <w:spacing w:after="0"/>
-        <w:rPr>
-          <w:b/>
-        </w:rPr>
+      <w:r>
+        <w:rPr>
+          <w:b/>
+        </w:rPr>
+        <w:t xml:space="preserve"> </w:t>
+      </w:r>
+      <w:r>
+        <w:t>Connecting the database server with the Html script</w:t>
+      </w:r>
+    </w:p>
+    <w:p>
+      <w:pPr>
+        <w:spacing w:after="0"/>
       </w:pPr>
       <w:r>
         <w:rPr>
@@ -2080,13 +1480,19 @@
         </w:rPr>
         <w:t>:</w:t>
       </w:r>
-    </w:p>
-    <w:p>
-      <w:pPr>
-        <w:spacing w:after="0"/>
-        <w:rPr>
-          <w:b/>
-        </w:rPr>
+      <w:r>
+        <w:rPr>
+          <w:b/>
+        </w:rPr>
+        <w:t xml:space="preserve"> </w:t>
+      </w:r>
+      <w:r>
+        <w:t>&lt;1hr</w:t>
+      </w:r>
+    </w:p>
+    <w:p>
+      <w:pPr>
+        <w:spacing w:after="0"/>
       </w:pPr>
       <w:r>
         <w:rPr>
@@ -2100,13 +1506,27 @@
         </w:rPr>
         <w:t>:</w:t>
       </w:r>
-    </w:p>
-    <w:p>
-      <w:pPr>
-        <w:spacing w:after="0"/>
-        <w:rPr>
-          <w:b/>
-        </w:rPr>
+      <w:r>
+        <w:rPr>
+          <w:b/>
+        </w:rPr>
+        <w:t xml:space="preserve"> </w:t>
+      </w:r>
+      <w:r>
+        <w:t xml:space="preserve">2 </w:t>
+      </w:r>
+      <w:proofErr w:type="spellStart"/>
+      <w:r>
+        <w:t>hrs</w:t>
+      </w:r>
+      <w:proofErr w:type="spellEnd"/>
+      <w:r>
+        <w:t xml:space="preserve"> writing and figuring out how to connect</w:t>
+      </w:r>
+    </w:p>
+    <w:p>
+      <w:pPr>
+        <w:spacing w:after="0"/>
       </w:pPr>
       <w:r>
         <w:rPr>
@@ -2114,13 +1534,19 @@
         </w:rPr>
         <w:t>Notes:</w:t>
       </w:r>
-    </w:p>
-    <w:p>
-      <w:pPr>
-        <w:spacing w:after="0"/>
-        <w:rPr>
-          <w:b/>
-        </w:rPr>
+      <w:r>
+        <w:rPr>
+          <w:b/>
+        </w:rPr>
+        <w:t xml:space="preserve"> </w:t>
+      </w:r>
+      <w:r>
+        <w:t>Had a lot of reading how to do this</w:t>
+      </w:r>
+    </w:p>
+    <w:p>
+      <w:pPr>
+        <w:spacing w:after="0"/>
       </w:pPr>
       <w:r>
         <w:rPr>
@@ -2128,13 +1554,20 @@
         </w:rPr>
         <w:t>Issues:</w:t>
       </w:r>
-    </w:p>
-    <w:p>
-      <w:pPr>
-        <w:spacing w:after="0"/>
-        <w:rPr>
-          <w:b/>
-        </w:rPr>
+      <w:r>
+        <w:rPr>
+          <w:b/>
+        </w:rPr>
+        <w:t xml:space="preserve"> </w:t>
+      </w:r>
+      <w:r>
+        <w:t>I had very little knowledge about how to connect the database to the website. It was very stressful. Handling the stress was the worst part.</w:t>
+      </w:r>
+    </w:p>
+    <w:p/>
+    <w:p>
+      <w:pPr>
+        <w:spacing w:after="0"/>
       </w:pPr>
       <w:r>
         <w:rPr>
@@ -2148,13 +1581,24 @@
         </w:rPr>
         <w:t>:</w:t>
       </w:r>
-    </w:p>
-    <w:p>
-      <w:pPr>
-        <w:spacing w:after="0"/>
-        <w:rPr>
-          <w:b/>
-        </w:rPr>
+      <w:r>
+        <w:rPr>
+          <w:b/>
+        </w:rPr>
+        <w:t xml:space="preserve"> </w:t>
+      </w:r>
+      <w:r>
+        <w:t xml:space="preserve">Building forms and tables getting ready for the commands for the </w:t>
+      </w:r>
+      <w:proofErr w:type="spellStart"/>
+      <w:r>
+        <w:t>ToDoApp</w:t>
+      </w:r>
+      <w:proofErr w:type="spellEnd"/>
+    </w:p>
+    <w:p>
+      <w:pPr>
+        <w:spacing w:after="0"/>
       </w:pPr>
       <w:r>
         <w:rPr>
@@ -2168,13 +1612,19 @@
         </w:rPr>
         <w:t>:</w:t>
       </w:r>
-    </w:p>
-    <w:p>
-      <w:pPr>
-        <w:spacing w:after="0"/>
-        <w:rPr>
-          <w:b/>
-        </w:rPr>
+      <w:r>
+        <w:rPr>
+          <w:b/>
+        </w:rPr>
+        <w:t xml:space="preserve"> </w:t>
+      </w:r>
+      <w:r>
+        <w:t>1.5hrs</w:t>
+      </w:r>
+    </w:p>
+    <w:p>
+      <w:pPr>
+        <w:spacing w:after="0"/>
       </w:pPr>
       <w:r>
         <w:rPr>
@@ -2188,13 +1638,19 @@
         </w:rPr>
         <w:t>:</w:t>
       </w:r>
-    </w:p>
-    <w:p>
-      <w:pPr>
-        <w:spacing w:after="0"/>
-        <w:rPr>
-          <w:b/>
-        </w:rPr>
+      <w:r>
+        <w:rPr>
+          <w:b/>
+        </w:rPr>
+        <w:t xml:space="preserve"> </w:t>
+      </w:r>
+      <w:r>
+        <w:t>1hr</w:t>
+      </w:r>
+    </w:p>
+    <w:p>
+      <w:pPr>
+        <w:spacing w:after="0"/>
       </w:pPr>
       <w:r>
         <w:rPr>
@@ -2202,13 +1658,19 @@
         </w:rPr>
         <w:t>Notes:</w:t>
       </w:r>
-    </w:p>
-    <w:p>
-      <w:pPr>
-        <w:spacing w:after="0"/>
-        <w:rPr>
-          <w:b/>
-        </w:rPr>
+      <w:r>
+        <w:rPr>
+          <w:b/>
+        </w:rPr>
+        <w:t xml:space="preserve"> </w:t>
+      </w:r>
+      <w:r>
+        <w:t>this was the easy part</w:t>
+      </w:r>
+    </w:p>
+    <w:p>
+      <w:pPr>
+        <w:spacing w:after="0"/>
       </w:pPr>
       <w:r>
         <w:rPr>
@@ -2216,6 +1678,423 @@
         </w:rPr>
         <w:t>Issues:</w:t>
       </w:r>
+      <w:r>
+        <w:rPr>
+          <w:b/>
+        </w:rPr>
+        <w:t xml:space="preserve"> </w:t>
+      </w:r>
+      <w:r>
+        <w:t>none</w:t>
+      </w:r>
+    </w:p>
+    <w:p/>
+    <w:p>
+      <w:pPr>
+        <w:spacing w:after="0"/>
+      </w:pPr>
+      <w:r>
+        <w:rPr>
+          <w:b/>
+        </w:rPr>
+        <w:t>Name of the task</w:t>
+      </w:r>
+      <w:r>
+        <w:rPr>
+          <w:b/>
+        </w:rPr>
+        <w:t>:</w:t>
+      </w:r>
+      <w:r>
+        <w:rPr>
+          <w:b/>
+        </w:rPr>
+        <w:t xml:space="preserve"> </w:t>
+      </w:r>
+      <w:r>
+        <w:t xml:space="preserve">Creating the </w:t>
+      </w:r>
+      <w:proofErr w:type="spellStart"/>
+      <w:r>
+        <w:t>db</w:t>
+      </w:r>
+      <w:proofErr w:type="spellEnd"/>
+      <w:r>
+        <w:t xml:space="preserve"> tables</w:t>
+      </w:r>
+    </w:p>
+    <w:p>
+      <w:pPr>
+        <w:spacing w:after="0"/>
+      </w:pPr>
+      <w:r>
+        <w:rPr>
+          <w:b/>
+        </w:rPr>
+        <w:t>Estimated No of hours</w:t>
+      </w:r>
+      <w:r>
+        <w:rPr>
+          <w:b/>
+        </w:rPr>
+        <w:t>:</w:t>
+      </w:r>
+      <w:r>
+        <w:rPr>
+          <w:b/>
+        </w:rPr>
+        <w:t xml:space="preserve"> </w:t>
+      </w:r>
+      <w:r>
+        <w:t>1hr</w:t>
+      </w:r>
+    </w:p>
+    <w:p>
+      <w:pPr>
+        <w:spacing w:after="0"/>
+      </w:pPr>
+      <w:r>
+        <w:rPr>
+          <w:b/>
+        </w:rPr>
+        <w:t>Actual time spent</w:t>
+      </w:r>
+      <w:r>
+        <w:rPr>
+          <w:b/>
+        </w:rPr>
+        <w:t>:</w:t>
+      </w:r>
+      <w:r>
+        <w:rPr>
+          <w:b/>
+        </w:rPr>
+        <w:t xml:space="preserve"> </w:t>
+      </w:r>
+      <w:r>
+        <w:t xml:space="preserve">.5 </w:t>
+      </w:r>
+      <w:proofErr w:type="spellStart"/>
+      <w:r>
+        <w:t>hrs</w:t>
+      </w:r>
+      <w:proofErr w:type="spellEnd"/>
+    </w:p>
+    <w:p>
+      <w:pPr>
+        <w:spacing w:after="0"/>
+      </w:pPr>
+      <w:r>
+        <w:rPr>
+          <w:b/>
+        </w:rPr>
+        <w:t>Notes:</w:t>
+      </w:r>
+      <w:r>
+        <w:rPr>
+          <w:b/>
+        </w:rPr>
+        <w:t xml:space="preserve"> </w:t>
+      </w:r>
+      <w:r>
+        <w:t>had to brush up on this documentation as well</w:t>
+      </w:r>
+    </w:p>
+    <w:p>
+      <w:pPr>
+        <w:spacing w:after="0"/>
+      </w:pPr>
+      <w:r>
+        <w:rPr>
+          <w:b/>
+        </w:rPr>
+        <w:t>Issues:</w:t>
+      </w:r>
+      <w:r>
+        <w:rPr>
+          <w:b/>
+        </w:rPr>
+        <w:t xml:space="preserve"> </w:t>
+      </w:r>
+      <w:r>
+        <w:t xml:space="preserve">I have very little knowledge about what and how databases work. I am still learning. I need to find better sources or help to learn how to do this. </w:t>
+      </w:r>
+    </w:p>
+    <w:p/>
+    <w:p>
+      <w:pPr>
+        <w:spacing w:after="0"/>
+      </w:pPr>
+      <w:r>
+        <w:rPr>
+          <w:b/>
+        </w:rPr>
+        <w:t>Name of the task</w:t>
+      </w:r>
+      <w:r>
+        <w:rPr>
+          <w:b/>
+        </w:rPr>
+        <w:t>:</w:t>
+      </w:r>
+      <w:r>
+        <w:rPr>
+          <w:b/>
+        </w:rPr>
+        <w:t xml:space="preserve"> </w:t>
+      </w:r>
+      <w:r>
+        <w:t>Creating an</w:t>
+      </w:r>
+      <w:r>
+        <w:t xml:space="preserve">d learning how to do the insertion function </w:t>
+      </w:r>
+      <w:r>
+        <w:t xml:space="preserve">for </w:t>
+      </w:r>
+      <w:proofErr w:type="spellStart"/>
+      <w:r>
+        <w:t>php</w:t>
+      </w:r>
+      <w:proofErr w:type="spellEnd"/>
+    </w:p>
+    <w:p>
+      <w:pPr>
+        <w:spacing w:after="0"/>
+      </w:pPr>
+      <w:r>
+        <w:rPr>
+          <w:b/>
+        </w:rPr>
+        <w:t>Estimated No of hours</w:t>
+      </w:r>
+      <w:r>
+        <w:rPr>
+          <w:b/>
+        </w:rPr>
+        <w:t>:</w:t>
+      </w:r>
+      <w:r>
+        <w:rPr>
+          <w:b/>
+        </w:rPr>
+        <w:t xml:space="preserve"> </w:t>
+      </w:r>
+      <w:r>
+        <w:t>1hr</w:t>
+      </w:r>
+    </w:p>
+    <w:p>
+      <w:pPr>
+        <w:spacing w:after="0"/>
+      </w:pPr>
+      <w:r>
+        <w:rPr>
+          <w:b/>
+        </w:rPr>
+        <w:t>Actual time spent</w:t>
+      </w:r>
+      <w:r>
+        <w:rPr>
+          <w:b/>
+        </w:rPr>
+        <w:t>:</w:t>
+      </w:r>
+      <w:r>
+        <w:rPr>
+          <w:b/>
+        </w:rPr>
+        <w:t xml:space="preserve"> </w:t>
+      </w:r>
+      <w:r>
+        <w:t>3hrs and counting</w:t>
+      </w:r>
+    </w:p>
+    <w:p>
+      <w:pPr>
+        <w:spacing w:after="0"/>
+      </w:pPr>
+      <w:r>
+        <w:rPr>
+          <w:b/>
+        </w:rPr>
+        <w:t>Notes:</w:t>
+      </w:r>
+      <w:r>
+        <w:rPr>
+          <w:b/>
+        </w:rPr>
+        <w:t xml:space="preserve"> </w:t>
+      </w:r>
+      <w:r>
+        <w:t>This insertion part of the application took much time and reading</w:t>
+      </w:r>
+    </w:p>
+    <w:p>
+      <w:pPr>
+        <w:spacing w:after="0"/>
+      </w:pPr>
+      <w:r>
+        <w:rPr>
+          <w:b/>
+        </w:rPr>
+        <w:t>Issues:</w:t>
+      </w:r>
+      <w:r>
+        <w:rPr>
+          <w:b/>
+        </w:rPr>
+        <w:t xml:space="preserve"> </w:t>
+      </w:r>
+      <w:r>
+        <w:t>I still cannot figur</w:t>
+      </w:r>
+      <w:r>
+        <w:t xml:space="preserve">e out how to get this part done as of </w:t>
+      </w:r>
+      <w:r>
+        <w:t>1/13/2018…</w:t>
+      </w:r>
+    </w:p>
+    <w:p/>
+    <w:p>
+      <w:pPr>
+        <w:spacing w:after="0"/>
+      </w:pPr>
+      <w:r>
+        <w:rPr>
+          <w:b/>
+        </w:rPr>
+        <w:t>Name of the task</w:t>
+      </w:r>
+      <w:r>
+        <w:rPr>
+          <w:b/>
+        </w:rPr>
+        <w:t>:</w:t>
+      </w:r>
+      <w:r>
+        <w:rPr>
+          <w:b/>
+        </w:rPr>
+        <w:t xml:space="preserve"> </w:t>
+      </w:r>
+      <w:r>
+        <w:t>Creating the Delete</w:t>
+      </w:r>
+      <w:r>
+        <w:t xml:space="preserve"> Task</w:t>
+      </w:r>
+      <w:r>
+        <w:t xml:space="preserve"> for </w:t>
+      </w:r>
+      <w:proofErr w:type="spellStart"/>
+      <w:r>
+        <w:t>php</w:t>
+      </w:r>
+      <w:proofErr w:type="spellEnd"/>
+    </w:p>
+    <w:p>
+      <w:pPr>
+        <w:spacing w:after="0"/>
+      </w:pPr>
+      <w:r>
+        <w:rPr>
+          <w:b/>
+        </w:rPr>
+        <w:t>Estimated No of hours</w:t>
+      </w:r>
+      <w:r>
+        <w:rPr>
+          <w:b/>
+        </w:rPr>
+        <w:t>:</w:t>
+      </w:r>
+      <w:r>
+        <w:rPr>
+          <w:b/>
+        </w:rPr>
+        <w:t xml:space="preserve"> </w:t>
+      </w:r>
+      <w:r>
+        <w:t>1hr</w:t>
+      </w:r>
+    </w:p>
+    <w:p>
+      <w:pPr>
+        <w:spacing w:after="0"/>
+        <w:rPr>
+          <w:b/>
+        </w:rPr>
+      </w:pPr>
+      <w:r>
+        <w:rPr>
+          <w:b/>
+        </w:rPr>
+        <w:t>Actual time spent</w:t>
+      </w:r>
+      <w:r>
+        <w:rPr>
+          <w:b/>
+        </w:rPr>
+        <w:t>:</w:t>
+      </w:r>
+    </w:p>
+    <w:p>
+      <w:pPr>
+        <w:spacing w:after="0"/>
+      </w:pPr>
+      <w:r>
+        <w:rPr>
+          <w:b/>
+        </w:rPr>
+        <w:t>Notes:</w:t>
+      </w:r>
+      <w:r>
+        <w:rPr>
+          <w:b/>
+        </w:rPr>
+        <w:tab/>
+      </w:r>
+      <w:r>
+        <w:t>After learning insertion basics, delete should be relatively straightforward</w:t>
+      </w:r>
+    </w:p>
+    <w:p>
+      <w:pPr>
+        <w:spacing w:after="0"/>
+      </w:pPr>
+      <w:r>
+        <w:rPr>
+          <w:b/>
+        </w:rPr>
+        <w:t>Issues:</w:t>
+      </w:r>
+      <w:r>
+        <w:rPr>
+          <w:b/>
+        </w:rPr>
+        <w:t xml:space="preserve"> </w:t>
+      </w:r>
+      <w:r>
+        <w:t xml:space="preserve">I am unaware of how to do this. Steadily learning how is the biggest problem. </w:t>
+      </w:r>
+    </w:p>
+    <w:p>
+      <w:pPr>
+        <w:spacing w:after="0"/>
+        <w:rPr>
+          <w:b/>
+        </w:rPr>
+      </w:pPr>
+    </w:p>
+    <w:p>
+      <w:pPr>
+        <w:spacing w:after="0"/>
+        <w:rPr>
+          <w:b/>
+        </w:rPr>
+      </w:pPr>
     </w:p>
     <w:p>
       <w:pPr>
@@ -2227,7 +2106,7 @@
     </w:p>
     <w:p/>
     <w:sectPr>
-      <w:headerReference w:type="default" r:id="rId11"/>
+      <w:headerReference w:type="default" r:id="rId12"/>
       <w:pgSz w:w="12240" w:h="15840"/>
       <w:pgMar w:top="1440" w:right="1440" w:bottom="1440" w:left="1440" w:header="720" w:footer="720" w:gutter="0"/>
       <w:cols w:space="720"/>

--- a/ToDo-App_Documentation.docx
+++ b/ToDo-App_Documentation.docx
@@ -305,14 +305,13 @@
       </w:pPr>
       <w:r>
         <w:rPr>
-          <w:b/>
           <w:noProof/>
         </w:rPr>
         <w:drawing>
           <wp:inline distT="0" distB="0" distL="0" distR="0">
-            <wp:extent cx="5943600" cy="2209800"/>
-            <wp:effectExtent l="0" t="0" r="0" b="0"/>
-            <wp:docPr id="3" name="Picture 3" descr="C:\Users\Steven\AppData\Local\Microsoft\Windows\INetCache\Content.Word\download.jpg"/>
+            <wp:extent cx="5252818" cy="3192780"/>
+            <wp:effectExtent l="0" t="0" r="5080" b="7620"/>
+            <wp:docPr id="6" name="Picture 6" descr="C:\Users\Steven\AppData\Local\Microsoft\Windows\INetCache\Content.Word\download (1).jpg"/>
             <wp:cNvGraphicFramePr>
               <a:graphicFrameLocks xmlns:a="http://schemas.openxmlformats.org/drawingml/2006/main" noChangeAspect="1"/>
             </wp:cNvGraphicFramePr>
@@ -320,7 +319,7 @@
               <a:graphicData uri="http://schemas.openxmlformats.org/drawingml/2006/picture">
                 <pic:pic xmlns:pic="http://schemas.openxmlformats.org/drawingml/2006/picture">
                   <pic:nvPicPr>
-                    <pic:cNvPr id="0" name="Picture 3" descr="C:\Users\Steven\AppData\Local\Microsoft\Windows\INetCache\Content.Word\download.jpg"/>
+                    <pic:cNvPr id="0" name="Picture 7" descr="C:\Users\Steven\AppData\Local\Microsoft\Windows\INetCache\Content.Word\download (1).jpg"/>
                     <pic:cNvPicPr>
                       <a:picLocks noChangeAspect="1" noChangeArrowheads="1"/>
                     </pic:cNvPicPr>
@@ -341,7 +340,7 @@
                   <pic:spPr bwMode="auto">
                     <a:xfrm>
                       <a:off x="0" y="0"/>
-                      <a:ext cx="5943600" cy="2209800"/>
+                      <a:ext cx="5255428" cy="3194366"/>
                     </a:xfrm>
                     <a:prstGeom prst="rect">
                       <a:avLst/>
@@ -380,8 +379,6 @@
           <w:b/>
         </w:rPr>
       </w:pPr>
-      <w:bookmarkStart w:id="0" w:name="_GoBack"/>
-      <w:bookmarkEnd w:id="0"/>
       <w:r>
         <w:rPr>
           <w:b/>
@@ -622,6 +619,20 @@
     </w:p>
     <w:p>
       <w:pPr>
+        <w:spacing w:after="160" w:line="240" w:lineRule="auto"/>
+        <w:rPr>
+          <w:b/>
+        </w:rPr>
+      </w:pPr>
+      <w:r>
+        <w:rPr>
+          <w:b/>
+        </w:rPr>
+        <w:br w:type="page"/>
+      </w:r>
+    </w:p>
+    <w:p>
+      <w:pPr>
         <w:spacing w:after="0"/>
         <w:jc w:val="center"/>
         <w:rPr>
@@ -632,6 +643,7 @@
         <w:rPr>
           <w:b/>
         </w:rPr>
+        <w:lastRenderedPageBreak/>
         <w:t>Database Design/Diagram</w:t>
       </w:r>
     </w:p>
@@ -643,6 +655,59 @@
           <w:b/>
         </w:rPr>
       </w:pPr>
+      <w:r>
+        <w:rPr>
+          <w:noProof/>
+        </w:rPr>
+        <w:drawing>
+          <wp:inline distT="0" distB="0" distL="0" distR="0">
+            <wp:extent cx="5943600" cy="3830175"/>
+            <wp:effectExtent l="0" t="0" r="0" b="0"/>
+            <wp:docPr id="8" name="Picture 8" descr="C:\Users\Steven\AppData\Local\Microsoft\Windows\INetCache\Content.Word\ErDiagram.jpg"/>
+            <wp:cNvGraphicFramePr>
+              <a:graphicFrameLocks xmlns:a="http://schemas.openxmlformats.org/drawingml/2006/main" noChangeAspect="1"/>
+            </wp:cNvGraphicFramePr>
+            <a:graphic xmlns:a="http://schemas.openxmlformats.org/drawingml/2006/main">
+              <a:graphicData uri="http://schemas.openxmlformats.org/drawingml/2006/picture">
+                <pic:pic xmlns:pic="http://schemas.openxmlformats.org/drawingml/2006/picture">
+                  <pic:nvPicPr>
+                    <pic:cNvPr id="0" name="Picture 14" descr="C:\Users\Steven\AppData\Local\Microsoft\Windows\INetCache\Content.Word\ErDiagram.jpg"/>
+                    <pic:cNvPicPr>
+                      <a:picLocks noChangeAspect="1" noChangeArrowheads="1"/>
+                    </pic:cNvPicPr>
+                  </pic:nvPicPr>
+                  <pic:blipFill>
+                    <a:blip r:embed="rId11">
+                      <a:extLst>
+                        <a:ext uri="{28A0092B-C50C-407E-A947-70E740481C1C}">
+                          <a14:useLocalDpi xmlns:a14="http://schemas.microsoft.com/office/drawing/2010/main" val="0"/>
+                        </a:ext>
+                      </a:extLst>
+                    </a:blip>
+                    <a:srcRect/>
+                    <a:stretch>
+                      <a:fillRect/>
+                    </a:stretch>
+                  </pic:blipFill>
+                  <pic:spPr bwMode="auto">
+                    <a:xfrm>
+                      <a:off x="0" y="0"/>
+                      <a:ext cx="5943600" cy="3830175"/>
+                    </a:xfrm>
+                    <a:prstGeom prst="rect">
+                      <a:avLst/>
+                    </a:prstGeom>
+                    <a:noFill/>
+                    <a:ln>
+                      <a:noFill/>
+                    </a:ln>
+                  </pic:spPr>
+                </pic:pic>
+              </a:graphicData>
+            </a:graphic>
+          </wp:inline>
+        </w:drawing>
+      </w:r>
     </w:p>
     <w:p>
       <w:pPr>
@@ -652,11 +717,106 @@
           <w:b/>
         </w:rPr>
       </w:pPr>
+    </w:p>
+    <w:p>
+      <w:pPr>
+        <w:spacing w:after="0"/>
+        <w:jc w:val="center"/>
+        <w:rPr>
+          <w:b/>
+        </w:rPr>
+      </w:pPr>
+    </w:p>
+    <w:p>
+      <w:pPr>
+        <w:spacing w:after="0"/>
+        <w:jc w:val="center"/>
+        <w:rPr>
+          <w:b/>
+        </w:rPr>
+      </w:pPr>
       <w:r>
         <w:rPr>
           <w:b/>
         </w:rPr>
         <w:t>Class Diagram</w:t>
+      </w:r>
+    </w:p>
+    <w:p>
+      <w:pPr>
+        <w:spacing w:after="0"/>
+        <w:jc w:val="center"/>
+        <w:rPr>
+          <w:b/>
+        </w:rPr>
+      </w:pPr>
+      <w:r>
+        <w:rPr>
+          <w:b/>
+          <w:noProof/>
+        </w:rPr>
+        <w:drawing>
+          <wp:inline distT="0" distB="0" distL="0" distR="0">
+            <wp:extent cx="3604260" cy="3230880"/>
+            <wp:effectExtent l="0" t="0" r="0" b="0"/>
+            <wp:docPr id="9" name="Picture 9"/>
+            <wp:cNvGraphicFramePr>
+              <a:graphicFrameLocks xmlns:a="http://schemas.openxmlformats.org/drawingml/2006/main" noChangeAspect="1"/>
+            </wp:cNvGraphicFramePr>
+            <a:graphic xmlns:a="http://schemas.openxmlformats.org/drawingml/2006/main">
+              <a:graphicData uri="http://schemas.openxmlformats.org/drawingml/2006/picture">
+                <pic:pic xmlns:pic="http://schemas.openxmlformats.org/drawingml/2006/picture">
+                  <pic:nvPicPr>
+                    <pic:cNvPr id="0" name="Picture 16"/>
+                    <pic:cNvPicPr>
+                      <a:picLocks noChangeAspect="1" noChangeArrowheads="1"/>
+                    </pic:cNvPicPr>
+                  </pic:nvPicPr>
+                  <pic:blipFill>
+                    <a:blip r:embed="rId12">
+                      <a:extLst>
+                        <a:ext uri="{28A0092B-C50C-407E-A947-70E740481C1C}">
+                          <a14:useLocalDpi xmlns:a14="http://schemas.microsoft.com/office/drawing/2010/main" val="0"/>
+                        </a:ext>
+                      </a:extLst>
+                    </a:blip>
+                    <a:srcRect/>
+                    <a:stretch>
+                      <a:fillRect/>
+                    </a:stretch>
+                  </pic:blipFill>
+                  <pic:spPr bwMode="auto">
+                    <a:xfrm>
+                      <a:off x="0" y="0"/>
+                      <a:ext cx="3604260" cy="3230880"/>
+                    </a:xfrm>
+                    <a:prstGeom prst="rect">
+                      <a:avLst/>
+                    </a:prstGeom>
+                    <a:noFill/>
+                    <a:ln>
+                      <a:noFill/>
+                    </a:ln>
+                  </pic:spPr>
+                </pic:pic>
+              </a:graphicData>
+            </a:graphic>
+          </wp:inline>
+        </w:drawing>
+      </w:r>
+    </w:p>
+    <w:p>
+      <w:pPr>
+        <w:spacing w:after="160" w:line="240" w:lineRule="auto"/>
+        <w:rPr>
+          <w:b/>
+        </w:rPr>
+      </w:pPr>
+      <w:r>
+        <w:rPr>
+          <w:b/>
+        </w:rPr>
+        <w:br w:type="page"/>
       </w:r>
     </w:p>
     <w:p>
@@ -711,6 +871,105 @@
           <w:b/>
         </w:rPr>
       </w:pPr>
+      <w:r>
+        <w:t>Inserting values from the HTML form and having them appear into the localhost/</w:t>
+      </w:r>
+      <w:proofErr w:type="spellStart"/>
+      <w:r>
+        <w:t>phpMyAdmin</w:t>
+      </w:r>
+      <w:proofErr w:type="spellEnd"/>
+      <w:r>
+        <w:t xml:space="preserve">. </w:t>
+      </w:r>
+    </w:p>
+    <w:p>
+      <w:pPr>
+        <w:pStyle w:val="ListParagraph"/>
+        <w:numPr>
+          <w:ilvl w:val="0"/>
+          <w:numId w:val="4"/>
+        </w:numPr>
+        <w:spacing w:after="0"/>
+        <w:rPr>
+          <w:b/>
+        </w:rPr>
+      </w:pPr>
+      <w:r>
+        <w:t>Deleting values from the tables without any errors</w:t>
+      </w:r>
+    </w:p>
+    <w:p>
+      <w:pPr>
+        <w:pStyle w:val="ListParagraph"/>
+        <w:numPr>
+          <w:ilvl w:val="0"/>
+          <w:numId w:val="4"/>
+        </w:numPr>
+        <w:spacing w:after="0"/>
+        <w:rPr>
+          <w:b/>
+        </w:rPr>
+      </w:pPr>
+      <w:r>
+        <w:t>When inserting values, my tables were duplicating values</w:t>
+      </w:r>
+    </w:p>
+    <w:p>
+      <w:pPr>
+        <w:pStyle w:val="ListParagraph"/>
+        <w:numPr>
+          <w:ilvl w:val="1"/>
+          <w:numId w:val="4"/>
+        </w:numPr>
+        <w:spacing w:after="0"/>
+        <w:rPr>
+          <w:b/>
+        </w:rPr>
+      </w:pPr>
+      <w:r>
+        <w:t>Reason: There were two insert tables performing the same function</w:t>
+      </w:r>
+    </w:p>
+    <w:p>
+      <w:pPr>
+        <w:pStyle w:val="ListParagraph"/>
+        <w:numPr>
+          <w:ilvl w:val="0"/>
+          <w:numId w:val="4"/>
+        </w:numPr>
+        <w:spacing w:after="0"/>
+        <w:rPr>
+          <w:b/>
+        </w:rPr>
+      </w:pPr>
+      <w:r>
+        <w:t xml:space="preserve">When </w:t>
+      </w:r>
+      <w:proofErr w:type="gramStart"/>
+      <w:r>
+        <w:t>opening up</w:t>
+      </w:r>
+      <w:proofErr w:type="gramEnd"/>
+      <w:r>
+        <w:t xml:space="preserve"> the main page, the view total tasks properly shows up</w:t>
+      </w:r>
+      <w:r>
+        <w:t xml:space="preserve"> and list the most recently updated tasks.</w:t>
+      </w:r>
+    </w:p>
+    <w:p>
+      <w:pPr>
+        <w:pStyle w:val="ListParagraph"/>
+        <w:numPr>
+          <w:ilvl w:val="0"/>
+          <w:numId w:val="4"/>
+        </w:numPr>
+        <w:spacing w:after="0"/>
+        <w:rPr>
+          <w:b/>
+        </w:rPr>
+      </w:pPr>
     </w:p>
     <w:p>
       <w:pPr>
@@ -894,12 +1153,20 @@
       <w:r>
         <w:t xml:space="preserve">Figuring out if the </w:t>
       </w:r>
-      <w:hyperlink r:id="rId11" w:history="1">
+      <w:hyperlink r:id="rId13" w:history="1">
         <w:r>
           <w:rPr>
             <w:rStyle w:val="Hyperlink"/>
           </w:rPr>
-          <w:t>4996WSU@gmail.com</w:t>
+          <w:t>4996WSU@g</w:t>
+        </w:r>
+        <w:bookmarkStart w:id="0" w:name="_GoBack"/>
+        <w:bookmarkEnd w:id="0"/>
+        <w:r>
+          <w:rPr>
+            <w:rStyle w:val="Hyperlink"/>
+          </w:rPr>
+          <w:t>mail.com</w:t>
         </w:r>
       </w:hyperlink>
       <w:r>
@@ -1297,6 +1564,7 @@
         <w:rPr>
           <w:b/>
         </w:rPr>
+        <w:lastRenderedPageBreak/>
         <w:t>Name of the task</w:t>
       </w:r>
       <w:r>
@@ -1394,719 +1662,851 @@
         <w:rPr>
           <w:b/>
         </w:rPr>
+        <w:t>Notes:</w:t>
+      </w:r>
+      <w:r>
+        <w:rPr>
+          <w:b/>
+        </w:rPr>
+        <w:t xml:space="preserve"> </w:t>
+      </w:r>
+      <w:r>
+        <w:t xml:space="preserve">Getting the skeleton ready to be incorporated with </w:t>
+      </w:r>
+      <w:proofErr w:type="spellStart"/>
+      <w:r>
+        <w:t>php</w:t>
+      </w:r>
+      <w:proofErr w:type="spellEnd"/>
+      <w:r>
+        <w:t xml:space="preserve"> and the </w:t>
+      </w:r>
+      <w:proofErr w:type="spellStart"/>
+      <w:r>
+        <w:t>Wamp</w:t>
+      </w:r>
+      <w:proofErr w:type="spellEnd"/>
+      <w:r>
+        <w:t xml:space="preserve"> server was relatively straight forward</w:t>
+      </w:r>
+    </w:p>
+    <w:p>
+      <w:pPr>
+        <w:spacing w:after="0"/>
+      </w:pPr>
+      <w:r>
+        <w:rPr>
+          <w:b/>
+        </w:rPr>
+        <w:t>Issues:</w:t>
+      </w:r>
+      <w:r>
+        <w:t xml:space="preserve"> getting the website primed to look good was a hassle because HTML is somewhat annoying to work with</w:t>
+      </w:r>
+    </w:p>
+    <w:p/>
+    <w:p>
+      <w:pPr>
+        <w:spacing w:after="0"/>
+      </w:pPr>
+      <w:r>
+        <w:rPr>
+          <w:b/>
+        </w:rPr>
+        <w:t>Name of the task</w:t>
+      </w:r>
+      <w:r>
+        <w:rPr>
+          <w:b/>
+        </w:rPr>
+        <w:t>:</w:t>
+      </w:r>
+      <w:r>
+        <w:rPr>
+          <w:b/>
+        </w:rPr>
+        <w:t xml:space="preserve"> </w:t>
+      </w:r>
+      <w:r>
+        <w:t>Connecting the database server with the Html script</w:t>
+      </w:r>
+    </w:p>
+    <w:p>
+      <w:pPr>
+        <w:spacing w:after="0"/>
+      </w:pPr>
+      <w:r>
+        <w:rPr>
+          <w:b/>
+        </w:rPr>
+        <w:t>Estimated No of hours</w:t>
+      </w:r>
+      <w:r>
+        <w:rPr>
+          <w:b/>
+        </w:rPr>
+        <w:t>:</w:t>
+      </w:r>
+      <w:r>
+        <w:rPr>
+          <w:b/>
+        </w:rPr>
+        <w:t xml:space="preserve"> </w:t>
+      </w:r>
+      <w:r>
+        <w:t>&lt;1hr</w:t>
+      </w:r>
+    </w:p>
+    <w:p>
+      <w:pPr>
+        <w:spacing w:after="0"/>
+      </w:pPr>
+      <w:r>
+        <w:rPr>
+          <w:b/>
+        </w:rPr>
+        <w:t>Actual time spent</w:t>
+      </w:r>
+      <w:r>
+        <w:rPr>
+          <w:b/>
+        </w:rPr>
+        <w:t>:</w:t>
+      </w:r>
+      <w:r>
+        <w:rPr>
+          <w:b/>
+        </w:rPr>
+        <w:t xml:space="preserve"> </w:t>
+      </w:r>
+      <w:r>
+        <w:t xml:space="preserve">2 </w:t>
+      </w:r>
+      <w:proofErr w:type="spellStart"/>
+      <w:r>
+        <w:t>hrs</w:t>
+      </w:r>
+      <w:proofErr w:type="spellEnd"/>
+      <w:r>
+        <w:t xml:space="preserve"> writing and figuring out how to connect</w:t>
+      </w:r>
+    </w:p>
+    <w:p>
+      <w:pPr>
+        <w:spacing w:after="0"/>
+      </w:pPr>
+      <w:r>
+        <w:rPr>
+          <w:b/>
+        </w:rPr>
+        <w:t>Notes:</w:t>
+      </w:r>
+      <w:r>
+        <w:rPr>
+          <w:b/>
+        </w:rPr>
+        <w:t xml:space="preserve"> </w:t>
+      </w:r>
+      <w:r>
+        <w:t>Had a lot of reading how to do this</w:t>
+      </w:r>
+    </w:p>
+    <w:p>
+      <w:pPr>
+        <w:spacing w:after="0"/>
+      </w:pPr>
+      <w:r>
+        <w:rPr>
+          <w:b/>
+        </w:rPr>
+        <w:t>Issues:</w:t>
+      </w:r>
+      <w:r>
+        <w:rPr>
+          <w:b/>
+        </w:rPr>
+        <w:t xml:space="preserve"> </w:t>
+      </w:r>
+      <w:r>
+        <w:t>I had very little knowledge about how to connect the database to the website. It was very stressful. Handling the stress was the worst part.</w:t>
+      </w:r>
+    </w:p>
+    <w:p/>
+    <w:p>
+      <w:pPr>
+        <w:spacing w:after="0"/>
+      </w:pPr>
+      <w:r>
+        <w:rPr>
+          <w:b/>
+        </w:rPr>
+        <w:t>Name of the task</w:t>
+      </w:r>
+      <w:r>
+        <w:rPr>
+          <w:b/>
+        </w:rPr>
+        <w:t>:</w:t>
+      </w:r>
+      <w:r>
+        <w:rPr>
+          <w:b/>
+        </w:rPr>
+        <w:t xml:space="preserve"> </w:t>
+      </w:r>
+      <w:r>
+        <w:t xml:space="preserve">Building forms and tables getting ready for the commands for the </w:t>
+      </w:r>
+      <w:proofErr w:type="spellStart"/>
+      <w:r>
+        <w:t>ToDoApp</w:t>
+      </w:r>
+      <w:proofErr w:type="spellEnd"/>
+    </w:p>
+    <w:p>
+      <w:pPr>
+        <w:spacing w:after="0"/>
+      </w:pPr>
+      <w:r>
+        <w:rPr>
+          <w:b/>
+        </w:rPr>
+        <w:t>Estimated No of hours</w:t>
+      </w:r>
+      <w:r>
+        <w:rPr>
+          <w:b/>
+        </w:rPr>
+        <w:t>:</w:t>
+      </w:r>
+      <w:r>
+        <w:rPr>
+          <w:b/>
+        </w:rPr>
+        <w:t xml:space="preserve"> </w:t>
+      </w:r>
+      <w:r>
+        <w:t>1.5hrs</w:t>
+      </w:r>
+    </w:p>
+    <w:p>
+      <w:pPr>
+        <w:spacing w:after="0"/>
+      </w:pPr>
+      <w:r>
+        <w:rPr>
+          <w:b/>
+        </w:rPr>
+        <w:t>Actual time spent</w:t>
+      </w:r>
+      <w:r>
+        <w:rPr>
+          <w:b/>
+        </w:rPr>
+        <w:t>:</w:t>
+      </w:r>
+      <w:r>
+        <w:rPr>
+          <w:b/>
+        </w:rPr>
+        <w:t xml:space="preserve"> </w:t>
+      </w:r>
+      <w:r>
+        <w:t>1hr</w:t>
+      </w:r>
+    </w:p>
+    <w:p>
+      <w:pPr>
+        <w:spacing w:after="0"/>
+      </w:pPr>
+      <w:r>
+        <w:rPr>
+          <w:b/>
+        </w:rPr>
+        <w:t>Notes:</w:t>
+      </w:r>
+      <w:r>
+        <w:rPr>
+          <w:b/>
+        </w:rPr>
+        <w:t xml:space="preserve"> </w:t>
+      </w:r>
+      <w:r>
+        <w:t>this was the easy part</w:t>
+      </w:r>
+    </w:p>
+    <w:p>
+      <w:pPr>
+        <w:spacing w:after="0"/>
+      </w:pPr>
+      <w:r>
+        <w:rPr>
+          <w:b/>
+        </w:rPr>
+        <w:t>Issues:</w:t>
+      </w:r>
+      <w:r>
+        <w:rPr>
+          <w:b/>
+        </w:rPr>
+        <w:t xml:space="preserve"> </w:t>
+      </w:r>
+      <w:r>
+        <w:t>none</w:t>
+      </w:r>
+    </w:p>
+    <w:p/>
+    <w:p>
+      <w:pPr>
+        <w:spacing w:after="0"/>
+      </w:pPr>
+      <w:r>
+        <w:rPr>
+          <w:b/>
+        </w:rPr>
+        <w:t>Name of the task</w:t>
+      </w:r>
+      <w:r>
+        <w:rPr>
+          <w:b/>
+        </w:rPr>
+        <w:t>:</w:t>
+      </w:r>
+      <w:r>
+        <w:rPr>
+          <w:b/>
+        </w:rPr>
+        <w:t xml:space="preserve"> </w:t>
+      </w:r>
+      <w:r>
+        <w:t xml:space="preserve">Creating the </w:t>
+      </w:r>
+      <w:proofErr w:type="spellStart"/>
+      <w:r>
+        <w:t>db</w:t>
+      </w:r>
+      <w:proofErr w:type="spellEnd"/>
+      <w:r>
+        <w:t xml:space="preserve"> tables</w:t>
+      </w:r>
+    </w:p>
+    <w:p>
+      <w:pPr>
+        <w:spacing w:after="0"/>
+      </w:pPr>
+      <w:r>
+        <w:rPr>
+          <w:b/>
+        </w:rPr>
+        <w:t>Estimated No of hours</w:t>
+      </w:r>
+      <w:r>
+        <w:rPr>
+          <w:b/>
+        </w:rPr>
+        <w:t>:</w:t>
+      </w:r>
+      <w:r>
+        <w:rPr>
+          <w:b/>
+        </w:rPr>
+        <w:t xml:space="preserve"> </w:t>
+      </w:r>
+      <w:r>
+        <w:t>1hr</w:t>
+      </w:r>
+    </w:p>
+    <w:p>
+      <w:pPr>
+        <w:spacing w:after="0"/>
+      </w:pPr>
+      <w:r>
+        <w:rPr>
+          <w:b/>
+        </w:rPr>
+        <w:t>Actual time spent</w:t>
+      </w:r>
+      <w:r>
+        <w:rPr>
+          <w:b/>
+        </w:rPr>
+        <w:t>:</w:t>
+      </w:r>
+      <w:r>
+        <w:rPr>
+          <w:b/>
+        </w:rPr>
+        <w:t xml:space="preserve"> </w:t>
+      </w:r>
+      <w:r>
+        <w:t xml:space="preserve">.5 </w:t>
+      </w:r>
+      <w:proofErr w:type="spellStart"/>
+      <w:r>
+        <w:t>hrs</w:t>
+      </w:r>
+      <w:proofErr w:type="spellEnd"/>
+    </w:p>
+    <w:p>
+      <w:pPr>
+        <w:spacing w:after="0"/>
+      </w:pPr>
+      <w:r>
+        <w:rPr>
+          <w:b/>
+        </w:rPr>
+        <w:t>Notes:</w:t>
+      </w:r>
+      <w:r>
+        <w:rPr>
+          <w:b/>
+        </w:rPr>
+        <w:t xml:space="preserve"> </w:t>
+      </w:r>
+      <w:r>
+        <w:t>had to brush up on this documentation as well</w:t>
+      </w:r>
+    </w:p>
+    <w:p>
+      <w:pPr>
+        <w:spacing w:after="0"/>
+      </w:pPr>
+      <w:r>
+        <w:rPr>
+          <w:b/>
+        </w:rPr>
+        <w:t>Issues:</w:t>
+      </w:r>
+      <w:r>
+        <w:rPr>
+          <w:b/>
+        </w:rPr>
+        <w:t xml:space="preserve"> </w:t>
+      </w:r>
+      <w:r>
+        <w:t xml:space="preserve">I have very little knowledge about what and how databases work. I am still learning. I need to find better sources or help to learn how to do this. </w:t>
+      </w:r>
+    </w:p>
+    <w:p/>
+    <w:p>
+      <w:pPr>
+        <w:spacing w:after="0"/>
+      </w:pPr>
+      <w:r>
+        <w:rPr>
+          <w:b/>
+        </w:rPr>
+        <w:t>Name of the task</w:t>
+      </w:r>
+      <w:r>
+        <w:rPr>
+          <w:b/>
+        </w:rPr>
+        <w:t>:</w:t>
+      </w:r>
+      <w:r>
+        <w:rPr>
+          <w:b/>
+        </w:rPr>
+        <w:t xml:space="preserve"> </w:t>
+      </w:r>
+      <w:r>
+        <w:t>Creating an</w:t>
+      </w:r>
+      <w:r>
+        <w:t xml:space="preserve">d learning how to do the insertion function </w:t>
+      </w:r>
+      <w:r>
+        <w:t xml:space="preserve">for </w:t>
+      </w:r>
+      <w:proofErr w:type="spellStart"/>
+      <w:r>
+        <w:t>php</w:t>
+      </w:r>
+      <w:proofErr w:type="spellEnd"/>
+    </w:p>
+    <w:p>
+      <w:pPr>
+        <w:spacing w:after="0"/>
+      </w:pPr>
+      <w:r>
+        <w:rPr>
+          <w:b/>
+        </w:rPr>
+        <w:t>Estimated No of hours</w:t>
+      </w:r>
+      <w:r>
+        <w:rPr>
+          <w:b/>
+        </w:rPr>
+        <w:t>:</w:t>
+      </w:r>
+      <w:r>
+        <w:rPr>
+          <w:b/>
+        </w:rPr>
+        <w:t xml:space="preserve"> </w:t>
+      </w:r>
+      <w:r>
+        <w:t>1hr</w:t>
+      </w:r>
+    </w:p>
+    <w:p>
+      <w:pPr>
+        <w:spacing w:after="0"/>
+      </w:pPr>
+      <w:r>
+        <w:rPr>
+          <w:b/>
+        </w:rPr>
+        <w:t>Actual time spent</w:t>
+      </w:r>
+      <w:r>
+        <w:rPr>
+          <w:b/>
+        </w:rPr>
+        <w:t>:</w:t>
+      </w:r>
+      <w:r>
+        <w:rPr>
+          <w:b/>
+        </w:rPr>
+        <w:t xml:space="preserve"> </w:t>
+      </w:r>
+      <w:r>
+        <w:t xml:space="preserve">5 </w:t>
+      </w:r>
+      <w:r>
+        <w:t>hours</w:t>
+      </w:r>
+      <w:r>
+        <w:t xml:space="preserve"> +</w:t>
+      </w:r>
+    </w:p>
+    <w:p>
+      <w:pPr>
+        <w:spacing w:after="0"/>
+      </w:pPr>
+      <w:r>
+        <w:rPr>
+          <w:b/>
+        </w:rPr>
+        <w:t>Notes:</w:t>
+      </w:r>
+      <w:r>
+        <w:rPr>
+          <w:b/>
+        </w:rPr>
+        <w:t xml:space="preserve"> </w:t>
+      </w:r>
+      <w:r>
+        <w:t>This insertion part of the application took much time and reading</w:t>
+      </w:r>
+    </w:p>
+    <w:p>
+      <w:pPr>
+        <w:spacing w:after="0"/>
+      </w:pPr>
+      <w:r>
+        <w:rPr>
+          <w:b/>
+        </w:rPr>
+        <w:t>Issues:</w:t>
+      </w:r>
+      <w:r>
+        <w:rPr>
+          <w:b/>
+        </w:rPr>
+        <w:t xml:space="preserve"> </w:t>
+      </w:r>
+      <w:r>
+        <w:t>I still cannot figur</w:t>
+      </w:r>
+      <w:r>
+        <w:t xml:space="preserve">e out how to get this part done as of </w:t>
+      </w:r>
+      <w:r>
+        <w:t>1/13/2018…</w:t>
+      </w:r>
+      <w:r>
+        <w:t xml:space="preserve"> Done as of 5:14 1/14/2018 </w:t>
+      </w:r>
+    </w:p>
+    <w:p/>
+    <w:p>
+      <w:pPr>
+        <w:spacing w:after="0"/>
+      </w:pPr>
+      <w:r>
+        <w:rPr>
+          <w:b/>
+        </w:rPr>
+        <w:t>Name of the task</w:t>
+      </w:r>
+      <w:r>
+        <w:rPr>
+          <w:b/>
+        </w:rPr>
+        <w:t>:</w:t>
+      </w:r>
+      <w:r>
+        <w:rPr>
+          <w:b/>
+        </w:rPr>
+        <w:t xml:space="preserve"> </w:t>
+      </w:r>
+      <w:r>
+        <w:t>Creating the Delete</w:t>
+      </w:r>
+      <w:r>
+        <w:t xml:space="preserve"> Task</w:t>
+      </w:r>
+      <w:r>
+        <w:t xml:space="preserve"> for </w:t>
+      </w:r>
+      <w:proofErr w:type="spellStart"/>
+      <w:r>
+        <w:t>php</w:t>
+      </w:r>
+      <w:proofErr w:type="spellEnd"/>
+    </w:p>
+    <w:p>
+      <w:pPr>
+        <w:spacing w:after="0"/>
+      </w:pPr>
+      <w:r>
+        <w:rPr>
+          <w:b/>
+        </w:rPr>
+        <w:t>Estimated No of hours</w:t>
+      </w:r>
+      <w:r>
+        <w:rPr>
+          <w:b/>
+        </w:rPr>
+        <w:t>:</w:t>
+      </w:r>
+      <w:r>
+        <w:rPr>
+          <w:b/>
+        </w:rPr>
+        <w:t xml:space="preserve"> </w:t>
+      </w:r>
+      <w:r>
+        <w:t>1hr</w:t>
+      </w:r>
+    </w:p>
+    <w:p>
+      <w:pPr>
+        <w:spacing w:after="0"/>
+      </w:pPr>
+      <w:r>
+        <w:rPr>
+          <w:b/>
+        </w:rPr>
+        <w:t>Actual time spent</w:t>
+      </w:r>
+      <w:r>
+        <w:rPr>
+          <w:b/>
+        </w:rPr>
+        <w:t>:</w:t>
+      </w:r>
+      <w:r>
+        <w:rPr>
+          <w:b/>
+        </w:rPr>
+        <w:t xml:space="preserve"> </w:t>
+      </w:r>
+      <w:r>
+        <w:t>---</w:t>
+      </w:r>
+    </w:p>
+    <w:p>
+      <w:pPr>
+        <w:spacing w:after="0"/>
+      </w:pPr>
+      <w:r>
+        <w:rPr>
+          <w:b/>
+        </w:rPr>
+        <w:t>Notes:</w:t>
+      </w:r>
+      <w:r>
+        <w:rPr>
+          <w:b/>
+        </w:rPr>
+        <w:tab/>
+      </w:r>
+      <w:r>
+        <w:t>After learning insertion basics, delete should be relatively straightforward</w:t>
+      </w:r>
+    </w:p>
+    <w:p>
+      <w:pPr>
+        <w:spacing w:after="0"/>
+      </w:pPr>
+      <w:r>
+        <w:rPr>
+          <w:b/>
+        </w:rPr>
         <w:lastRenderedPageBreak/>
+        <w:t>Issues:</w:t>
+      </w:r>
+      <w:r>
+        <w:rPr>
+          <w:b/>
+        </w:rPr>
+        <w:t xml:space="preserve"> </w:t>
+      </w:r>
+      <w:r>
+        <w:t xml:space="preserve">I am unaware of how to do this. Steadily learning how is the biggest problem. </w:t>
+      </w:r>
+    </w:p>
+    <w:p>
+      <w:pPr>
+        <w:spacing w:after="0"/>
+        <w:rPr>
+          <w:b/>
+        </w:rPr>
+      </w:pPr>
+    </w:p>
+    <w:p>
+      <w:pPr>
+        <w:spacing w:after="0"/>
+        <w:rPr>
+          <w:b/>
+        </w:rPr>
+      </w:pPr>
+    </w:p>
+    <w:p>
+      <w:pPr>
+        <w:spacing w:after="0"/>
+        <w:rPr>
+          <w:b/>
+        </w:rPr>
+      </w:pPr>
+    </w:p>
+    <w:p>
+      <w:pPr>
+        <w:spacing w:after="0"/>
+        <w:rPr>
+          <w:b/>
+        </w:rPr>
+      </w:pPr>
+    </w:p>
+    <w:p>
+      <w:pPr>
+        <w:spacing w:after="0"/>
+      </w:pPr>
+      <w:r>
+        <w:rPr>
+          <w:b/>
+        </w:rPr>
+        <w:t>Name of the task</w:t>
+      </w:r>
+      <w:r>
+        <w:rPr>
+          <w:b/>
+        </w:rPr>
+        <w:t xml:space="preserve">: </w:t>
+      </w:r>
+      <w:r>
+        <w:t>Creating and Doing Documentation</w:t>
+      </w:r>
+    </w:p>
+    <w:p>
+      <w:pPr>
+        <w:spacing w:after="0"/>
+      </w:pPr>
+      <w:r>
+        <w:rPr>
+          <w:b/>
+        </w:rPr>
+        <w:t>Estimated No of hours</w:t>
+      </w:r>
+      <w:r>
+        <w:rPr>
+          <w:b/>
+        </w:rPr>
+        <w:t xml:space="preserve">: </w:t>
+      </w:r>
+      <w:r>
+        <w:t>1hr</w:t>
+      </w:r>
+    </w:p>
+    <w:p>
+      <w:pPr>
+        <w:spacing w:after="0"/>
+      </w:pPr>
+      <w:r>
+        <w:rPr>
+          <w:b/>
+        </w:rPr>
+        <w:t>Actual time spent</w:t>
+      </w:r>
+      <w:r>
+        <w:rPr>
+          <w:b/>
+        </w:rPr>
+        <w:t>:</w:t>
+      </w:r>
+      <w:r>
+        <w:rPr>
+          <w:b/>
+        </w:rPr>
+        <w:t xml:space="preserve"> </w:t>
+      </w:r>
+      <w:r>
+        <w:t>5hrs</w:t>
+      </w:r>
+    </w:p>
+    <w:p>
+      <w:pPr>
+        <w:spacing w:after="0"/>
+      </w:pPr>
+      <w:r>
+        <w:rPr>
+          <w:b/>
+        </w:rPr>
         <w:t>Notes:</w:t>
       </w:r>
       <w:r>
         <w:rPr>
           <w:b/>
         </w:rPr>
-        <w:t xml:space="preserve"> </w:t>
-      </w:r>
-      <w:r>
-        <w:t xml:space="preserve">Getting the skeleton ready to be incorporated with </w:t>
-      </w:r>
-      <w:proofErr w:type="spellStart"/>
-      <w:r>
-        <w:t>php</w:t>
-      </w:r>
-      <w:proofErr w:type="spellEnd"/>
-      <w:r>
-        <w:t xml:space="preserve"> and the </w:t>
-      </w:r>
-      <w:proofErr w:type="spellStart"/>
-      <w:r>
-        <w:t>Wamp</w:t>
-      </w:r>
-      <w:proofErr w:type="spellEnd"/>
-      <w:r>
-        <w:t xml:space="preserve"> server was relatively straight forward</w:t>
-      </w:r>
-    </w:p>
-    <w:p>
-      <w:pPr>
-        <w:spacing w:after="0"/>
-      </w:pPr>
-      <w:r>
-        <w:rPr>
-          <w:b/>
-        </w:rPr>
-        <w:t>Issues:</w:t>
-      </w:r>
-      <w:r>
-        <w:t xml:space="preserve"> getting the website primed to look good was a hassle because HTML is somewhat annoying to work with</w:t>
-      </w:r>
-    </w:p>
-    <w:p/>
-    <w:p>
-      <w:pPr>
-        <w:spacing w:after="0"/>
-      </w:pPr>
-      <w:r>
-        <w:rPr>
-          <w:b/>
-        </w:rPr>
-        <w:t>Name of the task</w:t>
-      </w:r>
-      <w:r>
-        <w:rPr>
-          <w:b/>
-        </w:rPr>
-        <w:t>:</w:t>
-      </w:r>
-      <w:r>
-        <w:rPr>
-          <w:b/>
-        </w:rPr>
-        <w:t xml:space="preserve"> </w:t>
-      </w:r>
-      <w:r>
-        <w:t>Connecting the database server with the Html script</w:t>
-      </w:r>
-    </w:p>
-    <w:p>
-      <w:pPr>
-        <w:spacing w:after="0"/>
-      </w:pPr>
-      <w:r>
-        <w:rPr>
-          <w:b/>
-        </w:rPr>
-        <w:t>Estimated No of hours</w:t>
-      </w:r>
-      <w:r>
-        <w:rPr>
-          <w:b/>
-        </w:rPr>
-        <w:t>:</w:t>
-      </w:r>
-      <w:r>
-        <w:rPr>
-          <w:b/>
-        </w:rPr>
-        <w:t xml:space="preserve"> </w:t>
-      </w:r>
-      <w:r>
-        <w:t>&lt;1hr</w:t>
-      </w:r>
-    </w:p>
-    <w:p>
-      <w:pPr>
-        <w:spacing w:after="0"/>
-      </w:pPr>
-      <w:r>
-        <w:rPr>
-          <w:b/>
-        </w:rPr>
-        <w:t>Actual time spent</w:t>
-      </w:r>
-      <w:r>
-        <w:rPr>
-          <w:b/>
-        </w:rPr>
-        <w:t>:</w:t>
-      </w:r>
-      <w:r>
-        <w:rPr>
-          <w:b/>
-        </w:rPr>
-        <w:t xml:space="preserve"> </w:t>
-      </w:r>
-      <w:r>
-        <w:t xml:space="preserve">2 </w:t>
-      </w:r>
-      <w:proofErr w:type="spellStart"/>
-      <w:r>
-        <w:t>hrs</w:t>
-      </w:r>
-      <w:proofErr w:type="spellEnd"/>
-      <w:r>
-        <w:t xml:space="preserve"> writing and figuring out how to connect</w:t>
-      </w:r>
-    </w:p>
-    <w:p>
-      <w:pPr>
-        <w:spacing w:after="0"/>
-      </w:pPr>
-      <w:r>
-        <w:rPr>
-          <w:b/>
-        </w:rPr>
-        <w:t>Notes:</w:t>
-      </w:r>
-      <w:r>
-        <w:rPr>
-          <w:b/>
-        </w:rPr>
-        <w:t xml:space="preserve"> </w:t>
-      </w:r>
-      <w:r>
-        <w:t>Had a lot of reading how to do this</w:t>
-      </w:r>
-    </w:p>
-    <w:p>
-      <w:pPr>
-        <w:spacing w:after="0"/>
-      </w:pPr>
-      <w:r>
-        <w:rPr>
-          <w:b/>
-        </w:rPr>
-        <w:t>Issues:</w:t>
-      </w:r>
-      <w:r>
-        <w:rPr>
-          <w:b/>
-        </w:rPr>
-        <w:t xml:space="preserve"> </w:t>
-      </w:r>
-      <w:r>
-        <w:t>I had very little knowledge about how to connect the database to the website. It was very stressful. Handling the stress was the worst part.</w:t>
-      </w:r>
-    </w:p>
-    <w:p/>
-    <w:p>
-      <w:pPr>
-        <w:spacing w:after="0"/>
-      </w:pPr>
-      <w:r>
-        <w:rPr>
-          <w:b/>
-        </w:rPr>
-        <w:t>Name of the task</w:t>
-      </w:r>
-      <w:r>
-        <w:rPr>
-          <w:b/>
-        </w:rPr>
-        <w:t>:</w:t>
-      </w:r>
-      <w:r>
-        <w:rPr>
-          <w:b/>
-        </w:rPr>
-        <w:t xml:space="preserve"> </w:t>
-      </w:r>
-      <w:r>
-        <w:t xml:space="preserve">Building forms and tables getting ready for the commands for the </w:t>
-      </w:r>
-      <w:proofErr w:type="spellStart"/>
-      <w:r>
-        <w:t>ToDoApp</w:t>
-      </w:r>
-      <w:proofErr w:type="spellEnd"/>
-    </w:p>
-    <w:p>
-      <w:pPr>
-        <w:spacing w:after="0"/>
-      </w:pPr>
-      <w:r>
-        <w:rPr>
-          <w:b/>
-        </w:rPr>
-        <w:t>Estimated No of hours</w:t>
-      </w:r>
-      <w:r>
-        <w:rPr>
-          <w:b/>
-        </w:rPr>
-        <w:t>:</w:t>
-      </w:r>
-      <w:r>
-        <w:rPr>
-          <w:b/>
-        </w:rPr>
-        <w:t xml:space="preserve"> </w:t>
-      </w:r>
-      <w:r>
-        <w:t>1.5hrs</w:t>
-      </w:r>
-    </w:p>
-    <w:p>
-      <w:pPr>
-        <w:spacing w:after="0"/>
-      </w:pPr>
-      <w:r>
-        <w:rPr>
-          <w:b/>
-        </w:rPr>
-        <w:t>Actual time spent</w:t>
-      </w:r>
-      <w:r>
-        <w:rPr>
-          <w:b/>
-        </w:rPr>
-        <w:t>:</w:t>
-      </w:r>
-      <w:r>
-        <w:rPr>
-          <w:b/>
-        </w:rPr>
-        <w:t xml:space="preserve"> </w:t>
-      </w:r>
-      <w:r>
-        <w:t>1hr</w:t>
-      </w:r>
-    </w:p>
-    <w:p>
-      <w:pPr>
-        <w:spacing w:after="0"/>
-      </w:pPr>
-      <w:r>
-        <w:rPr>
-          <w:b/>
-        </w:rPr>
-        <w:t>Notes:</w:t>
-      </w:r>
-      <w:r>
-        <w:rPr>
-          <w:b/>
-        </w:rPr>
-        <w:t xml:space="preserve"> </w:t>
-      </w:r>
-      <w:r>
-        <w:t>this was the easy part</w:t>
-      </w:r>
-    </w:p>
-    <w:p>
-      <w:pPr>
-        <w:spacing w:after="0"/>
-      </w:pPr>
-      <w:r>
-        <w:rPr>
-          <w:b/>
-        </w:rPr>
-        <w:t>Issues:</w:t>
-      </w:r>
-      <w:r>
-        <w:rPr>
-          <w:b/>
-        </w:rPr>
-        <w:t xml:space="preserve"> </w:t>
-      </w:r>
-      <w:r>
-        <w:t>none</w:t>
-      </w:r>
-    </w:p>
-    <w:p/>
-    <w:p>
-      <w:pPr>
-        <w:spacing w:after="0"/>
-      </w:pPr>
-      <w:r>
-        <w:rPr>
-          <w:b/>
-        </w:rPr>
-        <w:t>Name of the task</w:t>
-      </w:r>
-      <w:r>
-        <w:rPr>
-          <w:b/>
-        </w:rPr>
-        <w:t>:</w:t>
-      </w:r>
-      <w:r>
-        <w:rPr>
-          <w:b/>
-        </w:rPr>
-        <w:t xml:space="preserve"> </w:t>
-      </w:r>
-      <w:r>
-        <w:t xml:space="preserve">Creating the </w:t>
-      </w:r>
-      <w:proofErr w:type="spellStart"/>
-      <w:r>
-        <w:t>db</w:t>
-      </w:r>
-      <w:proofErr w:type="spellEnd"/>
-      <w:r>
-        <w:t xml:space="preserve"> tables</w:t>
-      </w:r>
-    </w:p>
-    <w:p>
-      <w:pPr>
-        <w:spacing w:after="0"/>
-      </w:pPr>
-      <w:r>
-        <w:rPr>
-          <w:b/>
-        </w:rPr>
-        <w:t>Estimated No of hours</w:t>
-      </w:r>
-      <w:r>
-        <w:rPr>
-          <w:b/>
-        </w:rPr>
-        <w:t>:</w:t>
-      </w:r>
-      <w:r>
-        <w:rPr>
-          <w:b/>
-        </w:rPr>
-        <w:t xml:space="preserve"> </w:t>
-      </w:r>
-      <w:r>
-        <w:t>1hr</w:t>
-      </w:r>
-    </w:p>
-    <w:p>
-      <w:pPr>
-        <w:spacing w:after="0"/>
-      </w:pPr>
-      <w:r>
-        <w:rPr>
-          <w:b/>
-        </w:rPr>
-        <w:t>Actual time spent</w:t>
-      </w:r>
-      <w:r>
-        <w:rPr>
-          <w:b/>
-        </w:rPr>
-        <w:t>:</w:t>
-      </w:r>
-      <w:r>
-        <w:rPr>
-          <w:b/>
-        </w:rPr>
-        <w:t xml:space="preserve"> </w:t>
-      </w:r>
-      <w:r>
-        <w:t xml:space="preserve">.5 </w:t>
-      </w:r>
-      <w:proofErr w:type="spellStart"/>
-      <w:r>
-        <w:t>hrs</w:t>
-      </w:r>
-      <w:proofErr w:type="spellEnd"/>
-    </w:p>
-    <w:p>
-      <w:pPr>
-        <w:spacing w:after="0"/>
-      </w:pPr>
-      <w:r>
-        <w:rPr>
-          <w:b/>
-        </w:rPr>
-        <w:t>Notes:</w:t>
-      </w:r>
-      <w:r>
-        <w:rPr>
-          <w:b/>
-        </w:rPr>
-        <w:t xml:space="preserve"> </w:t>
-      </w:r>
-      <w:r>
-        <w:t>had to brush up on this documentation as well</w:t>
-      </w:r>
-    </w:p>
-    <w:p>
-      <w:pPr>
-        <w:spacing w:after="0"/>
-      </w:pPr>
-      <w:r>
-        <w:rPr>
-          <w:b/>
-        </w:rPr>
-        <w:t>Issues:</w:t>
-      </w:r>
-      <w:r>
-        <w:rPr>
-          <w:b/>
-        </w:rPr>
-        <w:t xml:space="preserve"> </w:t>
-      </w:r>
-      <w:r>
-        <w:t xml:space="preserve">I have very little knowledge about what and how databases work. I am still learning. I need to find better sources or help to learn how to do this. </w:t>
-      </w:r>
-    </w:p>
-    <w:p/>
-    <w:p>
-      <w:pPr>
-        <w:spacing w:after="0"/>
-      </w:pPr>
-      <w:r>
-        <w:rPr>
-          <w:b/>
-        </w:rPr>
-        <w:t>Name of the task</w:t>
-      </w:r>
-      <w:r>
-        <w:rPr>
-          <w:b/>
-        </w:rPr>
-        <w:t>:</w:t>
-      </w:r>
-      <w:r>
-        <w:rPr>
-          <w:b/>
-        </w:rPr>
-        <w:t xml:space="preserve"> </w:t>
-      </w:r>
-      <w:r>
-        <w:t>Creating an</w:t>
-      </w:r>
-      <w:r>
-        <w:t xml:space="preserve">d learning how to do the insertion function </w:t>
-      </w:r>
-      <w:r>
-        <w:t xml:space="preserve">for </w:t>
-      </w:r>
-      <w:proofErr w:type="spellStart"/>
-      <w:r>
-        <w:t>php</w:t>
-      </w:r>
-      <w:proofErr w:type="spellEnd"/>
-    </w:p>
-    <w:p>
-      <w:pPr>
-        <w:spacing w:after="0"/>
-      </w:pPr>
-      <w:r>
-        <w:rPr>
-          <w:b/>
-        </w:rPr>
-        <w:t>Estimated No of hours</w:t>
-      </w:r>
-      <w:r>
-        <w:rPr>
-          <w:b/>
-        </w:rPr>
-        <w:t>:</w:t>
-      </w:r>
-      <w:r>
-        <w:rPr>
-          <w:b/>
-        </w:rPr>
-        <w:t xml:space="preserve"> </w:t>
-      </w:r>
-      <w:r>
-        <w:t>1hr</w:t>
-      </w:r>
-    </w:p>
-    <w:p>
-      <w:pPr>
-        <w:spacing w:after="0"/>
-      </w:pPr>
-      <w:r>
-        <w:rPr>
-          <w:b/>
-        </w:rPr>
-        <w:t>Actual time spent</w:t>
-      </w:r>
-      <w:r>
-        <w:rPr>
-          <w:b/>
-        </w:rPr>
-        <w:t>:</w:t>
-      </w:r>
-      <w:r>
-        <w:rPr>
-          <w:b/>
-        </w:rPr>
-        <w:t xml:space="preserve"> </w:t>
-      </w:r>
-      <w:r>
-        <w:t>3hrs and counting</w:t>
-      </w:r>
-    </w:p>
-    <w:p>
-      <w:pPr>
-        <w:spacing w:after="0"/>
-      </w:pPr>
-      <w:r>
-        <w:rPr>
-          <w:b/>
-        </w:rPr>
-        <w:t>Notes:</w:t>
-      </w:r>
-      <w:r>
-        <w:rPr>
-          <w:b/>
-        </w:rPr>
-        <w:t xml:space="preserve"> </w:t>
-      </w:r>
-      <w:r>
-        <w:t>This insertion part of the application took much time and reading</w:t>
-      </w:r>
-    </w:p>
-    <w:p>
-      <w:pPr>
-        <w:spacing w:after="0"/>
-      </w:pPr>
-      <w:r>
-        <w:rPr>
-          <w:b/>
-        </w:rPr>
-        <w:t>Issues:</w:t>
-      </w:r>
-      <w:r>
-        <w:rPr>
-          <w:b/>
-        </w:rPr>
-        <w:t xml:space="preserve"> </w:t>
-      </w:r>
-      <w:r>
-        <w:t>I still cannot figur</w:t>
-      </w:r>
-      <w:r>
-        <w:t xml:space="preserve">e out how to get this part done as of </w:t>
-      </w:r>
-      <w:r>
-        <w:t>1/13/2018…</w:t>
-      </w:r>
-    </w:p>
-    <w:p/>
-    <w:p>
-      <w:pPr>
-        <w:spacing w:after="0"/>
-      </w:pPr>
-      <w:r>
-        <w:rPr>
-          <w:b/>
-        </w:rPr>
-        <w:t>Name of the task</w:t>
-      </w:r>
-      <w:r>
-        <w:rPr>
-          <w:b/>
-        </w:rPr>
-        <w:t>:</w:t>
-      </w:r>
-      <w:r>
-        <w:rPr>
-          <w:b/>
-        </w:rPr>
-        <w:t xml:space="preserve"> </w:t>
-      </w:r>
-      <w:r>
-        <w:t>Creating the Delete</w:t>
-      </w:r>
-      <w:r>
-        <w:t xml:space="preserve"> Task</w:t>
-      </w:r>
-      <w:r>
-        <w:t xml:space="preserve"> for </w:t>
-      </w:r>
-      <w:proofErr w:type="spellStart"/>
-      <w:r>
-        <w:t>php</w:t>
-      </w:r>
-      <w:proofErr w:type="spellEnd"/>
-    </w:p>
-    <w:p>
-      <w:pPr>
-        <w:spacing w:after="0"/>
-      </w:pPr>
-      <w:r>
-        <w:rPr>
-          <w:b/>
-        </w:rPr>
-        <w:t>Estimated No of hours</w:t>
-      </w:r>
-      <w:r>
-        <w:rPr>
-          <w:b/>
-        </w:rPr>
-        <w:t>:</w:t>
-      </w:r>
-      <w:r>
-        <w:rPr>
-          <w:b/>
-        </w:rPr>
-        <w:t xml:space="preserve"> </w:t>
-      </w:r>
-      <w:r>
-        <w:t>1hr</w:t>
-      </w:r>
-    </w:p>
-    <w:p>
-      <w:pPr>
-        <w:spacing w:after="0"/>
-        <w:rPr>
-          <w:b/>
-        </w:rPr>
-      </w:pPr>
-      <w:r>
-        <w:rPr>
-          <w:b/>
-        </w:rPr>
-        <w:t>Actual time spent</w:t>
-      </w:r>
-      <w:r>
-        <w:rPr>
-          <w:b/>
-        </w:rPr>
-        <w:t>:</w:t>
-      </w:r>
-    </w:p>
-    <w:p>
-      <w:pPr>
-        <w:spacing w:after="0"/>
-      </w:pPr>
-      <w:r>
-        <w:rPr>
-          <w:b/>
-        </w:rPr>
-        <w:t>Notes:</w:t>
-      </w:r>
-      <w:r>
-        <w:rPr>
-          <w:b/>
-        </w:rPr>
         <w:tab/>
       </w:r>
       <w:r>
-        <w:t>After learning insertion basics, delete should be relatively straightforward</w:t>
-      </w:r>
-    </w:p>
-    <w:p>
-      <w:pPr>
-        <w:spacing w:after="0"/>
-      </w:pPr>
-      <w:r>
-        <w:rPr>
-          <w:b/>
-        </w:rPr>
-        <w:t>Issues:</w:t>
-      </w:r>
-      <w:r>
-        <w:rPr>
-          <w:b/>
-        </w:rPr>
-        <w:t xml:space="preserve"> </w:t>
-      </w:r>
-      <w:r>
-        <w:t xml:space="preserve">I am unaware of how to do this. Steadily learning how is the biggest problem. </w:t>
-      </w:r>
-    </w:p>
-    <w:p>
-      <w:pPr>
-        <w:spacing w:after="0"/>
-        <w:rPr>
-          <w:b/>
-        </w:rPr>
-      </w:pPr>
-    </w:p>
-    <w:p>
-      <w:pPr>
-        <w:spacing w:after="0"/>
-        <w:rPr>
-          <w:b/>
-        </w:rPr>
-      </w:pPr>
-    </w:p>
-    <w:p>
-      <w:pPr>
-        <w:spacing w:after="0"/>
-        <w:rPr>
-          <w:b/>
-        </w:rPr>
-      </w:pPr>
+        <w:t>Most of the diagrams I have never had Experience with. Used Draw.io</w:t>
+      </w:r>
+    </w:p>
+    <w:p>
+      <w:pPr>
+        <w:spacing w:after="0"/>
+      </w:pPr>
+      <w:r>
+        <w:rPr>
+          <w:b/>
+        </w:rPr>
+        <w:t>Issues</w:t>
+      </w:r>
+      <w:r>
+        <w:rPr>
+          <w:b/>
+        </w:rPr>
+        <w:t xml:space="preserve">: </w:t>
+      </w:r>
+      <w:r>
+        <w:t>Learning curve</w:t>
+      </w:r>
+      <w:r>
+        <w:t xml:space="preserve"> </w:t>
+      </w:r>
     </w:p>
     <w:p/>
     <w:sectPr>
-      <w:headerReference w:type="default" r:id="rId12"/>
+      <w:headerReference w:type="default" r:id="rId14"/>
       <w:pgSz w:w="12240" w:h="15840"/>
       <w:pgMar w:top="1440" w:right="1440" w:bottom="1440" w:left="1440" w:header="720" w:footer="720" w:gutter="0"/>
       <w:cols w:space="720"/>
@@ -2463,7 +2863,7 @@
   <w:abstractNum w:abstractNumId="3" w15:restartNumberingAfterBreak="0">
     <w:nsid w:val="76E7402E"/>
     <w:multiLevelType w:val="hybridMultilevel"/>
-    <w:tmpl w:val="E4089B1E"/>
+    <w:tmpl w:val="284E9094"/>
     <w:lvl w:ilvl="0" w:tplc="0409000F">
       <w:start w:val="1"/>
       <w:numFmt w:val="decimal"/>
@@ -2473,7 +2873,7 @@
         <w:ind w:left="720" w:hanging="360"/>
       </w:pPr>
     </w:lvl>
-    <w:lvl w:ilvl="1" w:tplc="04090019" w:tentative="1">
+    <w:lvl w:ilvl="1" w:tplc="04090019">
       <w:start w:val="1"/>
       <w:numFmt w:val="lowerLetter"/>
       <w:lvlText w:val="%2."/>

--- a/ToDo-App_Documentation.docx
+++ b/ToDo-App_Documentation.docx
@@ -271,6 +271,89 @@
       <w:r>
         <w:t xml:space="preserve"> to use it again. </w:t>
       </w:r>
+    </w:p>
+    <w:p>
+      <w:pPr>
+        <w:pStyle w:val="ListParagraph"/>
+        <w:numPr>
+          <w:ilvl w:val="0"/>
+          <w:numId w:val="3"/>
+        </w:numPr>
+        <w:spacing w:after="0"/>
+        <w:rPr>
+          <w:b/>
+        </w:rPr>
+      </w:pPr>
+      <w:r>
+        <w:t xml:space="preserve">To get the queries </w:t>
+      </w:r>
+    </w:p>
+    <w:p>
+      <w:pPr>
+        <w:pStyle w:val="ListParagraph"/>
+        <w:numPr>
+          <w:ilvl w:val="0"/>
+          <w:numId w:val="3"/>
+        </w:numPr>
+        <w:spacing w:after="0"/>
+        <w:rPr>
+          <w:b/>
+        </w:rPr>
+      </w:pPr>
+      <w:r>
+        <w:t>Quick response from the application</w:t>
+      </w:r>
+    </w:p>
+    <w:p>
+      <w:pPr>
+        <w:pStyle w:val="ListParagraph"/>
+        <w:numPr>
+          <w:ilvl w:val="0"/>
+          <w:numId w:val="3"/>
+        </w:numPr>
+        <w:spacing w:after="0"/>
+        <w:rPr>
+          <w:b/>
+        </w:rPr>
+      </w:pPr>
+      <w:r>
+        <w:t>Security</w:t>
+      </w:r>
+    </w:p>
+    <w:p>
+      <w:pPr>
+        <w:pStyle w:val="ListParagraph"/>
+        <w:numPr>
+          <w:ilvl w:val="0"/>
+          <w:numId w:val="3"/>
+        </w:numPr>
+        <w:spacing w:after="0"/>
+      </w:pPr>
+      <w:r>
+        <w:t>No issues</w:t>
+      </w:r>
+      <w:r>
+        <w:t xml:space="preserve"> i.e. to be a reliable resource that the use can use in the future. The user should not have to worry about losing their data.</w:t>
+      </w:r>
+    </w:p>
+    <w:p>
+      <w:pPr>
+        <w:spacing w:after="160" w:line="240" w:lineRule="auto"/>
+      </w:pPr>
+      <w:r>
+        <w:br w:type="page"/>
+      </w:r>
+    </w:p>
+    <w:p>
+      <w:pPr>
+        <w:pStyle w:val="ListParagraph"/>
+        <w:spacing w:after="0"/>
+        <w:rPr>
+          <w:b/>
+        </w:rPr>
+      </w:pPr>
+      <w:bookmarkStart w:id="0" w:name="_GoBack"/>
+      <w:bookmarkEnd w:id="0"/>
     </w:p>
     <w:p>
       <w:pPr>
@@ -1158,15 +1241,7 @@
           <w:rPr>
             <w:rStyle w:val="Hyperlink"/>
           </w:rPr>
-          <w:t>4996WSU@g</w:t>
-        </w:r>
-        <w:bookmarkStart w:id="0" w:name="_GoBack"/>
-        <w:bookmarkEnd w:id="0"/>
-        <w:r>
-          <w:rPr>
-            <w:rStyle w:val="Hyperlink"/>
-          </w:rPr>
-          <w:t>mail.com</w:t>
+          <w:t>4996WSU@gmail.com</w:t>
         </w:r>
       </w:hyperlink>
       <w:r>
@@ -2319,17 +2394,18 @@
         <w:t xml:space="preserve"> </w:t>
       </w:r>
       <w:r>
-        <w:t>---</w:t>
-      </w:r>
-    </w:p>
-    <w:p>
-      <w:pPr>
-        <w:spacing w:after="0"/>
-      </w:pPr>
-      <w:r>
-        <w:rPr>
-          <w:b/>
-        </w:rPr>
+        <w:t>15hrs</w:t>
+      </w:r>
+    </w:p>
+    <w:p>
+      <w:pPr>
+        <w:spacing w:after="0"/>
+      </w:pPr>
+      <w:r>
+        <w:rPr>
+          <w:b/>
+        </w:rPr>
+        <w:lastRenderedPageBreak/>
         <w:t>Notes:</w:t>
       </w:r>
       <w:r>
@@ -2341,16 +2417,18 @@
       <w:r>
         <w:t>After learning insertion basics, delete should be relatively straightforward</w:t>
       </w:r>
-    </w:p>
-    <w:p>
-      <w:pPr>
-        <w:spacing w:after="0"/>
-      </w:pPr>
-      <w:r>
-        <w:rPr>
-          <w:b/>
-        </w:rPr>
-        <w:lastRenderedPageBreak/>
+      <w:r>
+        <w:t xml:space="preserve">. **Correction** it was not relatively straightforward. </w:t>
+      </w:r>
+    </w:p>
+    <w:p>
+      <w:pPr>
+        <w:spacing w:after="0"/>
+      </w:pPr>
+      <w:r>
+        <w:rPr>
+          <w:b/>
+        </w:rPr>
         <w:t>Issues:</w:t>
       </w:r>
       <w:r>
@@ -2360,39 +2438,18 @@
         <w:t xml:space="preserve"> </w:t>
       </w:r>
       <w:r>
-        <w:t xml:space="preserve">I am unaware of how to do this. Steadily learning how is the biggest problem. </w:t>
-      </w:r>
-    </w:p>
-    <w:p>
-      <w:pPr>
-        <w:spacing w:after="0"/>
-        <w:rPr>
-          <w:b/>
-        </w:rPr>
-      </w:pPr>
-    </w:p>
-    <w:p>
-      <w:pPr>
-        <w:spacing w:after="0"/>
-        <w:rPr>
-          <w:b/>
-        </w:rPr>
-      </w:pPr>
-    </w:p>
-    <w:p>
-      <w:pPr>
-        <w:spacing w:after="0"/>
-        <w:rPr>
-          <w:b/>
-        </w:rPr>
-      </w:pPr>
-    </w:p>
-    <w:p>
-      <w:pPr>
-        <w:spacing w:after="0"/>
-        <w:rPr>
-          <w:b/>
-        </w:rPr>
+        <w:t xml:space="preserve">I am unaware of how to do this. Steadily learning how </w:t>
+      </w:r>
+      <w:r>
+        <w:t xml:space="preserve">to, it </w:t>
+      </w:r>
+      <w:r>
+        <w:t xml:space="preserve">is the biggest problem. </w:t>
+      </w:r>
+    </w:p>
+    <w:p>
+      <w:pPr>
+        <w:spacing w:after="0"/>
       </w:pPr>
     </w:p>
     <w:p>
@@ -2412,6 +2469,137 @@
         <w:t xml:space="preserve">: </w:t>
       </w:r>
       <w:r>
+        <w:t>Trying to get the total tasks to view on the main page</w:t>
+      </w:r>
+    </w:p>
+    <w:p>
+      <w:pPr>
+        <w:spacing w:after="0"/>
+      </w:pPr>
+      <w:r>
+        <w:rPr>
+          <w:b/>
+        </w:rPr>
+        <w:t>Estimated No of hours</w:t>
+      </w:r>
+      <w:r>
+        <w:rPr>
+          <w:b/>
+        </w:rPr>
+        <w:t xml:space="preserve">: </w:t>
+      </w:r>
+      <w:r>
+        <w:t>1hr</w:t>
+      </w:r>
+    </w:p>
+    <w:p>
+      <w:pPr>
+        <w:spacing w:after="0"/>
+      </w:pPr>
+      <w:r>
+        <w:rPr>
+          <w:b/>
+        </w:rPr>
+        <w:t>Actual time spent</w:t>
+      </w:r>
+      <w:r>
+        <w:rPr>
+          <w:b/>
+        </w:rPr>
+        <w:t xml:space="preserve">: </w:t>
+      </w:r>
+      <w:r>
+        <w:t xml:space="preserve">Honestly… 12 </w:t>
+      </w:r>
+      <w:proofErr w:type="spellStart"/>
+      <w:r>
+        <w:t>hrs</w:t>
+      </w:r>
+      <w:proofErr w:type="spellEnd"/>
+      <w:r>
+        <w:t xml:space="preserve"> as of 4:10am 1/15/2018</w:t>
+      </w:r>
+    </w:p>
+    <w:p>
+      <w:pPr>
+        <w:spacing w:after="0"/>
+      </w:pPr>
+      <w:r>
+        <w:rPr>
+          <w:b/>
+        </w:rPr>
+        <w:t>Notes:</w:t>
+      </w:r>
+      <w:r>
+        <w:rPr>
+          <w:b/>
+        </w:rPr>
+        <w:tab/>
+      </w:r>
+      <w:r>
+        <w:t xml:space="preserve">WHAT A PLEASURABLE EXPERIENCE. I am honestly very excited about this semester and getting to work on the project. </w:t>
+      </w:r>
+    </w:p>
+    <w:p>
+      <w:pPr>
+        <w:spacing w:after="0"/>
+        <w:rPr>
+          <w:b/>
+        </w:rPr>
+      </w:pPr>
+      <w:r>
+        <w:rPr>
+          <w:b/>
+        </w:rPr>
+        <w:t>Issues</w:t>
+      </w:r>
+      <w:r>
+        <w:rPr>
+          <w:b/>
+        </w:rPr>
+        <w:t xml:space="preserve">: </w:t>
+      </w:r>
+      <w:r>
+        <w:t>Learning curve, learning curve</w:t>
+      </w:r>
+      <w:r>
+        <w:rPr>
+          <w:b/>
+        </w:rPr>
+        <w:t>, LEARNING CURVE!!!</w:t>
+      </w:r>
+      <w:r>
+        <w:rPr>
+          <w:b/>
+        </w:rPr>
+        <w:t xml:space="preserve"> </w:t>
+      </w:r>
+    </w:p>
+    <w:p>
+      <w:pPr>
+        <w:spacing w:after="0"/>
+        <w:rPr>
+          <w:b/>
+        </w:rPr>
+      </w:pPr>
+    </w:p>
+    <w:p>
+      <w:pPr>
+        <w:spacing w:after="0"/>
+      </w:pPr>
+      <w:r>
+        <w:rPr>
+          <w:b/>
+        </w:rPr>
+        <w:t>Name of the task</w:t>
+      </w:r>
+      <w:r>
+        <w:rPr>
+          <w:b/>
+        </w:rPr>
+        <w:t xml:space="preserve">: </w:t>
+      </w:r>
+      <w:r>
         <w:t>Creating and Doing Documentation</w:t>
       </w:r>
     </w:p>
@@ -2501,7 +2689,7 @@
         <w:t>Learning curve</w:t>
       </w:r>
       <w:r>
-        <w:t xml:space="preserve"> </w:t>
+        <w:t xml:space="preserve">, learning curve, LEARNING CURVE. </w:t>
       </w:r>
     </w:p>
     <w:p/>
